--- a/src/一下_軟體專案管理/專案管理0330.docx
+++ b/src/一下_軟體專案管理/專案管理0330.docx
@@ -1,10 +1,11 @@
 
 <file path=word/document.xml><?xml version="1.0" encoding="utf-8"?>
-<w:document xmlns:ve="http://schemas.openxmlformats.org/markup-compatibility/2006" xmlns:o="urn:schemas-microsoft-com:office:office" xmlns:r="http://schemas.openxmlformats.org/officeDocument/2006/relationships" xmlns:m="http://schemas.openxmlformats.org/officeDocument/2006/math" xmlns:v="urn:schemas-microsoft-com:vml" xmlns:wp="http://schemas.openxmlformats.org/drawingml/2006/wordprocessingDrawing" xmlns:w10="urn:schemas-microsoft-com:office:word" xmlns:w="http://schemas.openxmlformats.org/wordprocessingml/2006/main" xmlns:wne="http://schemas.microsoft.com/office/word/2006/wordml">
+<w:document xmlns:wpc="http://schemas.microsoft.com/office/word/2010/wordprocessingCanvas" xmlns:cx="http://schemas.microsoft.com/office/drawing/2014/chartex" xmlns:cx1="http://schemas.microsoft.com/office/drawing/2015/9/8/chartex" xmlns:cx2="http://schemas.microsoft.com/office/drawing/2015/10/21/chartex" xmlns:cx3="http://schemas.microsoft.com/office/drawing/2016/5/9/chartex" xmlns:cx4="http://schemas.microsoft.com/office/drawing/2016/5/10/chartex" xmlns:cx5="http://schemas.microsoft.com/office/drawing/2016/5/11/chartex" xmlns:cx6="http://schemas.microsoft.com/office/drawing/2016/5/12/chartex" xmlns:cx7="http://schemas.microsoft.com/office/drawing/2016/5/13/chartex" xmlns:cx8="http://schemas.microsoft.com/office/drawing/2016/5/14/chartex" xmlns:mc="http://schemas.openxmlformats.org/markup-compatibility/2006" xmlns:aink="http://schemas.microsoft.com/office/drawing/2016/ink" xmlns:am3d="http://schemas.microsoft.com/office/drawing/2017/model3d" xmlns:o="urn:schemas-microsoft-com:office:office" xmlns:r="http://schemas.openxmlformats.org/officeDocument/2006/relationships" xmlns:m="http://schemas.openxmlformats.org/officeDocument/2006/math" xmlns:v="urn:schemas-microsoft-com:vml" xmlns:wp14="http://schemas.microsoft.com/office/word/2010/wordprocessingDrawing" xmlns:wp="http://schemas.openxmlformats.org/drawingml/2006/wordprocessingDrawing" xmlns:w10="urn:schemas-microsoft-com:office:word" xmlns:w="http://schemas.openxmlformats.org/wordprocessingml/2006/main" xmlns:w14="http://schemas.microsoft.com/office/word/2010/wordml" xmlns:w15="http://schemas.microsoft.com/office/word/2012/wordml" xmlns:w16cex="http://schemas.microsoft.com/office/word/2018/wordml/cex" xmlns:w16cid="http://schemas.microsoft.com/office/word/2016/wordml/cid" xmlns:w16="http://schemas.microsoft.com/office/word/2018/wordml" xmlns:w16sdtdh="http://schemas.microsoft.com/office/word/2020/wordml/sdtdatahash" xmlns:w16se="http://schemas.microsoft.com/office/word/2015/wordml/symex" xmlns:wpg="http://schemas.microsoft.com/office/word/2010/wordprocessingGroup" xmlns:wpi="http://schemas.microsoft.com/office/word/2010/wordprocessingInk" xmlns:wne="http://schemas.microsoft.com/office/word/2006/wordml" xmlns:wps="http://schemas.microsoft.com/office/word/2010/wordprocessingShape" mc:Ignorable="w14 w15 w16se w16cid w16 w16cex w16sdtdh wp14">
   <w:body>
     <w:p>
       <w:pPr>
         <w:rPr>
+          <w:rFonts w:ascii="Times New Roman" w:eastAsia="標楷體" w:hAnsi="Times New Roman"/>
           <w:b/>
           <w:bCs/>
           <w:color w:val="0000FF"/>
@@ -14,7 +15,7 @@
       </w:pPr>
       <w:r>
         <w:rPr>
-          <w:rFonts w:hint="eastAsia"/>
+          <w:rFonts w:ascii="Times New Roman" w:eastAsia="標楷體" w:hAnsi="Times New Roman" w:hint="eastAsia"/>
           <w:b/>
           <w:bCs/>
           <w:color w:val="0000FF"/>
@@ -25,7 +26,7 @@
       </w:r>
       <w:r>
         <w:rPr>
-          <w:rFonts w:hint="eastAsia"/>
+          <w:rFonts w:ascii="Times New Roman" w:eastAsia="標楷體" w:hAnsi="Times New Roman" w:hint="eastAsia"/>
           <w:b/>
           <w:bCs/>
           <w:color w:val="0000FF"/>
@@ -36,7 +37,7 @@
       </w:r>
       <w:r>
         <w:rPr>
-          <w:rFonts w:hint="eastAsia"/>
+          <w:rFonts w:ascii="Times New Roman" w:eastAsia="標楷體" w:hAnsi="Times New Roman" w:hint="eastAsia"/>
           <w:b/>
           <w:bCs/>
           <w:color w:val="0000FF"/>
@@ -47,7 +48,7 @@
       </w:r>
       <w:r>
         <w:rPr>
-          <w:rFonts w:hint="eastAsia"/>
+          <w:rFonts w:ascii="Times New Roman" w:eastAsia="標楷體" w:hAnsi="Times New Roman" w:hint="eastAsia"/>
           <w:b/>
           <w:bCs/>
           <w:color w:val="0000FF"/>
@@ -60,15 +61,15 @@
     <w:p>
       <w:pPr>
         <w:rPr>
-          <w:rFonts w:hint="eastAsia"/>
-          <w:b/>
-          <w:bCs/>
-          <w:szCs w:val="24"/>
-        </w:rPr>
-      </w:pPr>
-      <w:r>
-        <w:rPr>
-          <w:rFonts w:hint="eastAsia"/>
+          <w:rFonts w:ascii="Times New Roman" w:eastAsia="標楷體" w:hAnsi="Times New Roman"/>
+          <w:b/>
+          <w:bCs/>
+          <w:szCs w:val="24"/>
+        </w:rPr>
+      </w:pPr>
+      <w:r>
+        <w:rPr>
+          <w:rFonts w:ascii="Times New Roman" w:eastAsia="標楷體" w:hAnsi="Times New Roman" w:hint="eastAsia"/>
           <w:b/>
           <w:bCs/>
           <w:szCs w:val="24"/>
@@ -77,7 +78,7 @@
       </w:r>
       <w:r>
         <w:rPr>
-          <w:rFonts w:hint="eastAsia"/>
+          <w:rFonts w:ascii="Times New Roman" w:eastAsia="標楷體" w:hAnsi="Times New Roman" w:hint="eastAsia"/>
           <w:b/>
           <w:bCs/>
           <w:szCs w:val="24"/>
@@ -88,15 +89,15 @@
     <w:p>
       <w:pPr>
         <w:rPr>
-          <w:rFonts w:hint="eastAsia"/>
-          <w:b/>
-          <w:bCs/>
-          <w:szCs w:val="24"/>
-        </w:rPr>
-      </w:pPr>
-      <w:r>
-        <w:rPr>
-          <w:rFonts w:hint="eastAsia"/>
+          <w:rFonts w:ascii="Times New Roman" w:eastAsia="標楷體" w:hAnsi="Times New Roman"/>
+          <w:b/>
+          <w:bCs/>
+          <w:szCs w:val="24"/>
+        </w:rPr>
+      </w:pPr>
+      <w:r>
+        <w:rPr>
+          <w:rFonts w:ascii="Times New Roman" w:eastAsia="標楷體" w:hAnsi="Times New Roman" w:hint="eastAsia"/>
           <w:b/>
           <w:bCs/>
           <w:szCs w:val="24"/>
@@ -105,7 +106,7 @@
       </w:r>
       <w:r>
         <w:rPr>
-          <w:rFonts w:hint="eastAsia"/>
+          <w:rFonts w:ascii="Times New Roman" w:eastAsia="標楷體" w:hAnsi="Times New Roman" w:hint="eastAsia"/>
           <w:b/>
           <w:bCs/>
           <w:szCs w:val="24"/>
@@ -115,7 +116,7 @@
       </w:r>
       <w:r>
         <w:rPr>
-          <w:rFonts w:hint="eastAsia"/>
+          <w:rFonts w:ascii="Times New Roman" w:eastAsia="標楷體" w:hAnsi="Times New Roman" w:hint="eastAsia"/>
           <w:b/>
           <w:bCs/>
           <w:szCs w:val="24"/>
@@ -126,14 +127,15 @@
     <w:p>
       <w:pPr>
         <w:rPr>
-          <w:b/>
-          <w:bCs/>
-          <w:szCs w:val="24"/>
-        </w:rPr>
-      </w:pPr>
-      <w:r>
-        <w:rPr>
-          <w:rFonts w:hint="eastAsia"/>
+          <w:rFonts w:ascii="Times New Roman" w:eastAsia="標楷體" w:hAnsi="Times New Roman"/>
+          <w:b/>
+          <w:bCs/>
+          <w:szCs w:val="24"/>
+        </w:rPr>
+      </w:pPr>
+      <w:r>
+        <w:rPr>
+          <w:rFonts w:ascii="Times New Roman" w:eastAsia="標楷體" w:hAnsi="Times New Roman" w:hint="eastAsia"/>
           <w:b/>
           <w:bCs/>
           <w:szCs w:val="24"/>
@@ -142,7 +144,7 @@
       </w:r>
       <w:r>
         <w:rPr>
-          <w:rFonts w:hint="eastAsia"/>
+          <w:rFonts w:ascii="Times New Roman" w:eastAsia="標楷體" w:hAnsi="Times New Roman" w:hint="eastAsia"/>
           <w:b/>
           <w:bCs/>
           <w:szCs w:val="24"/>
@@ -152,7 +154,7 @@
       </w:r>
       <w:r>
         <w:rPr>
-          <w:rFonts w:hint="eastAsia"/>
+          <w:rFonts w:ascii="Times New Roman" w:eastAsia="標楷體" w:hAnsi="Times New Roman" w:hint="eastAsia"/>
           <w:b/>
           <w:bCs/>
           <w:szCs w:val="24"/>
@@ -161,7 +163,7 @@
       </w:r>
       <w:r>
         <w:rPr>
-          <w:rFonts w:hint="eastAsia"/>
+          <w:rFonts w:ascii="Times New Roman" w:eastAsia="標楷體" w:hAnsi="Times New Roman" w:hint="eastAsia"/>
           <w:b/>
           <w:bCs/>
           <w:szCs w:val="24"/>
@@ -170,7 +172,7 @@
       </w:r>
       <w:r>
         <w:rPr>
-          <w:rFonts w:hint="eastAsia"/>
+          <w:rFonts w:ascii="Times New Roman" w:eastAsia="標楷體" w:hAnsi="Times New Roman" w:hint="eastAsia"/>
           <w:b/>
           <w:bCs/>
           <w:szCs w:val="24"/>
@@ -179,7 +181,7 @@
       </w:r>
       <w:r>
         <w:rPr>
-          <w:rFonts w:hint="eastAsia"/>
+          <w:rFonts w:ascii="Times New Roman" w:eastAsia="標楷體" w:hAnsi="Times New Roman" w:hint="eastAsia"/>
           <w:b/>
           <w:bCs/>
           <w:szCs w:val="24"/>
@@ -188,7 +190,7 @@
       </w:r>
       <w:r>
         <w:rPr>
-          <w:rFonts w:hint="eastAsia"/>
+          <w:rFonts w:ascii="Times New Roman" w:eastAsia="標楷體" w:hAnsi="Times New Roman" w:hint="eastAsia"/>
           <w:b/>
           <w:bCs/>
           <w:szCs w:val="24"/>
@@ -197,7 +199,7 @@
       </w:r>
       <w:r>
         <w:rPr>
-          <w:rFonts w:hint="eastAsia"/>
+          <w:rFonts w:ascii="Times New Roman" w:eastAsia="標楷體" w:hAnsi="Times New Roman" w:hint="eastAsia"/>
           <w:b/>
           <w:bCs/>
           <w:szCs w:val="24"/>
@@ -206,7 +208,7 @@
       </w:r>
       <w:r>
         <w:rPr>
-          <w:rFonts w:hint="eastAsia"/>
+          <w:rFonts w:ascii="Times New Roman" w:eastAsia="標楷體" w:hAnsi="Times New Roman" w:hint="eastAsia"/>
           <w:b/>
           <w:bCs/>
           <w:szCs w:val="24"/>
@@ -215,7 +217,7 @@
       </w:r>
       <w:r>
         <w:rPr>
-          <w:rFonts w:hint="eastAsia"/>
+          <w:rFonts w:ascii="Times New Roman" w:eastAsia="標楷體" w:hAnsi="Times New Roman" w:hint="eastAsia"/>
           <w:b/>
           <w:bCs/>
           <w:szCs w:val="24"/>
@@ -224,7 +226,7 @@
       </w:r>
       <w:r>
         <w:rPr>
-          <w:rFonts w:hint="eastAsia"/>
+          <w:rFonts w:ascii="Times New Roman" w:eastAsia="標楷體" w:hAnsi="Times New Roman" w:hint="eastAsia"/>
           <w:b/>
           <w:bCs/>
           <w:szCs w:val="24"/>
@@ -235,6 +237,7 @@
     <w:p>
       <w:pPr>
         <w:rPr>
+          <w:rFonts w:ascii="Times New Roman" w:eastAsia="標楷體" w:hAnsi="Times New Roman"/>
           <w:b/>
           <w:bCs/>
           <w:color w:val="0000FF"/>
@@ -244,7 +247,7 @@
       </w:pPr>
       <w:r>
         <w:rPr>
-          <w:rFonts w:hint="eastAsia"/>
+          <w:rFonts w:ascii="Times New Roman" w:eastAsia="標楷體" w:hAnsi="Times New Roman" w:hint="eastAsia"/>
           <w:b/>
           <w:bCs/>
           <w:color w:val="0000FF"/>
@@ -255,7 +258,7 @@
       </w:r>
       <w:r>
         <w:rPr>
-          <w:rFonts w:hint="eastAsia"/>
+          <w:rFonts w:ascii="Times New Roman" w:eastAsia="標楷體" w:hAnsi="Times New Roman" w:hint="eastAsia"/>
           <w:b/>
           <w:bCs/>
           <w:color w:val="0000FF"/>
@@ -266,7 +269,7 @@
       </w:r>
       <w:r>
         <w:rPr>
-          <w:rFonts w:hint="eastAsia"/>
+          <w:rFonts w:ascii="Times New Roman" w:eastAsia="標楷體" w:hAnsi="Times New Roman" w:hint="eastAsia"/>
           <w:b/>
           <w:bCs/>
           <w:color w:val="0000FF"/>
@@ -277,7 +280,7 @@
       </w:r>
       <w:r>
         <w:rPr>
-          <w:rFonts w:hint="eastAsia"/>
+          <w:rFonts w:ascii="Times New Roman" w:eastAsia="標楷體" w:hAnsi="Times New Roman" w:hint="eastAsia"/>
           <w:b/>
           <w:bCs/>
           <w:color w:val="0000FF"/>
@@ -288,7 +291,7 @@
       </w:r>
       <w:r>
         <w:rPr>
-          <w:rFonts w:hint="eastAsia"/>
+          <w:rFonts w:ascii="Times New Roman" w:eastAsia="標楷體" w:hAnsi="Times New Roman" w:hint="eastAsia"/>
           <w:b/>
           <w:bCs/>
           <w:color w:val="0000FF"/>
@@ -301,15 +304,15 @@
     <w:p>
       <w:pPr>
         <w:rPr>
-          <w:rFonts w:hint="eastAsia"/>
-          <w:b/>
-          <w:bCs/>
-          <w:szCs w:val="24"/>
-        </w:rPr>
-      </w:pPr>
-      <w:r>
-        <w:rPr>
-          <w:rFonts w:hint="eastAsia"/>
+          <w:rFonts w:ascii="Times New Roman" w:eastAsia="標楷體" w:hAnsi="Times New Roman"/>
+          <w:b/>
+          <w:bCs/>
+          <w:szCs w:val="24"/>
+        </w:rPr>
+      </w:pPr>
+      <w:r>
+        <w:rPr>
+          <w:rFonts w:ascii="Times New Roman" w:eastAsia="標楷體" w:hAnsi="Times New Roman" w:hint="eastAsia"/>
           <w:b/>
           <w:bCs/>
           <w:szCs w:val="24"/>
@@ -320,15 +323,15 @@
     <w:p>
       <w:pPr>
         <w:rPr>
-          <w:rFonts w:hint="eastAsia"/>
-          <w:b/>
-          <w:bCs/>
-          <w:szCs w:val="24"/>
-        </w:rPr>
-      </w:pPr>
-      <w:r>
-        <w:rPr>
-          <w:rFonts w:hint="eastAsia"/>
+          <w:rFonts w:ascii="Times New Roman" w:eastAsia="標楷體" w:hAnsi="Times New Roman"/>
+          <w:b/>
+          <w:bCs/>
+          <w:szCs w:val="24"/>
+        </w:rPr>
+      </w:pPr>
+      <w:r>
+        <w:rPr>
+          <w:rFonts w:ascii="Times New Roman" w:eastAsia="標楷體" w:hAnsi="Times New Roman" w:hint="eastAsia"/>
           <w:b/>
           <w:bCs/>
           <w:szCs w:val="24"/>
@@ -339,15 +342,15 @@
     <w:p>
       <w:pPr>
         <w:rPr>
-          <w:rFonts w:hint="eastAsia"/>
-          <w:b/>
-          <w:bCs/>
-          <w:szCs w:val="24"/>
-        </w:rPr>
-      </w:pPr>
-      <w:r>
-        <w:rPr>
-          <w:rFonts w:hint="eastAsia"/>
+          <w:rFonts w:ascii="Times New Roman" w:eastAsia="標楷體" w:hAnsi="Times New Roman"/>
+          <w:b/>
+          <w:bCs/>
+          <w:szCs w:val="24"/>
+        </w:rPr>
+      </w:pPr>
+      <w:r>
+        <w:rPr>
+          <w:rFonts w:ascii="Times New Roman" w:eastAsia="標楷體" w:hAnsi="Times New Roman" w:hint="eastAsia"/>
           <w:b/>
           <w:bCs/>
           <w:szCs w:val="24"/>
@@ -358,15 +361,15 @@
     <w:p>
       <w:pPr>
         <w:rPr>
-          <w:rFonts w:hint="eastAsia"/>
-          <w:b/>
-          <w:bCs/>
-          <w:szCs w:val="24"/>
-        </w:rPr>
-      </w:pPr>
-      <w:r>
-        <w:rPr>
-          <w:rFonts w:hint="eastAsia"/>
+          <w:rFonts w:ascii="Times New Roman" w:eastAsia="標楷體" w:hAnsi="Times New Roman"/>
+          <w:b/>
+          <w:bCs/>
+          <w:szCs w:val="24"/>
+        </w:rPr>
+      </w:pPr>
+      <w:r>
+        <w:rPr>
+          <w:rFonts w:ascii="Times New Roman" w:eastAsia="標楷體" w:hAnsi="Times New Roman" w:hint="eastAsia"/>
           <w:b/>
           <w:bCs/>
           <w:szCs w:val="24"/>
@@ -375,7 +378,7 @@
       </w:r>
       <w:r>
         <w:rPr>
-          <w:rFonts w:hint="eastAsia"/>
+          <w:rFonts w:ascii="Times New Roman" w:eastAsia="標楷體" w:hAnsi="Times New Roman" w:hint="eastAsia"/>
           <w:b/>
           <w:bCs/>
           <w:szCs w:val="24"/>
@@ -384,7 +387,7 @@
       </w:r>
       <w:r>
         <w:rPr>
-          <w:rFonts w:hint="eastAsia"/>
+          <w:rFonts w:ascii="Times New Roman" w:eastAsia="標楷體" w:hAnsi="Times New Roman" w:hint="eastAsia"/>
           <w:b/>
           <w:bCs/>
           <w:szCs w:val="24"/>
@@ -395,15 +398,15 @@
     <w:p>
       <w:pPr>
         <w:rPr>
-          <w:rFonts w:hint="eastAsia"/>
-          <w:b/>
-          <w:bCs/>
-          <w:szCs w:val="24"/>
-        </w:rPr>
-      </w:pPr>
-      <w:r>
-        <w:rPr>
-          <w:rFonts w:hint="eastAsia"/>
+          <w:rFonts w:ascii="Times New Roman" w:eastAsia="標楷體" w:hAnsi="Times New Roman"/>
+          <w:b/>
+          <w:bCs/>
+          <w:szCs w:val="24"/>
+        </w:rPr>
+      </w:pPr>
+      <w:r>
+        <w:rPr>
+          <w:rFonts w:ascii="Times New Roman" w:eastAsia="標楷體" w:hAnsi="Times New Roman" w:hint="eastAsia"/>
           <w:b/>
           <w:bCs/>
           <w:szCs w:val="24"/>
@@ -412,55 +415,36 @@
       </w:r>
       <w:r>
         <w:rPr>
-          <w:rFonts w:hint="eastAsia"/>
-          <w:b/>
-          <w:bCs/>
-          <w:szCs w:val="24"/>
-        </w:rPr>
-        <w:t>是一種靈活的程式語言，可以應用於各種不同類型的專案，而敏捷方法則提供了彈性和</w:t>
-      </w:r>
-      <w:proofErr w:type="gramStart"/>
-      <w:r>
-        <w:rPr>
-          <w:rFonts w:hint="eastAsia"/>
-          <w:b/>
-          <w:bCs/>
-          <w:szCs w:val="24"/>
-        </w:rPr>
-        <w:t>可</w:t>
-      </w:r>
-      <w:proofErr w:type="gramEnd"/>
-      <w:r>
-        <w:rPr>
-          <w:rFonts w:hint="eastAsia"/>
-          <w:b/>
-          <w:bCs/>
-          <w:szCs w:val="24"/>
-        </w:rPr>
-        <w:t>擴展性，使團隊能夠快速適應變化，並持續交付高品質的軟體。</w:t>
-      </w:r>
-    </w:p>
-    <w:p>
-      <w:pPr>
-        <w:rPr>
-          <w:b/>
-          <w:bCs/>
-          <w:szCs w:val="24"/>
-        </w:rPr>
-      </w:pPr>
-    </w:p>
-    <w:p>
-      <w:pPr>
-        <w:rPr>
-          <w:rFonts w:hint="eastAsia"/>
-          <w:b/>
-          <w:bCs/>
-          <w:szCs w:val="24"/>
-        </w:rPr>
-      </w:pPr>
-      <w:r>
-        <w:rPr>
-          <w:rFonts w:hint="eastAsia"/>
+          <w:rFonts w:ascii="Times New Roman" w:eastAsia="標楷體" w:hAnsi="Times New Roman" w:hint="eastAsia"/>
+          <w:b/>
+          <w:bCs/>
+          <w:szCs w:val="24"/>
+        </w:rPr>
+        <w:t>是一種靈活的程式語言，可以應用於各種不同類型的專案，而敏捷方法則提供了彈性和可擴展性，使團隊能夠快速適應變化，並持續交付高品質的軟體。</w:t>
+      </w:r>
+    </w:p>
+    <w:p>
+      <w:pPr>
+        <w:rPr>
+          <w:rFonts w:ascii="Times New Roman" w:eastAsia="標楷體" w:hAnsi="Times New Roman"/>
+          <w:b/>
+          <w:bCs/>
+          <w:szCs w:val="24"/>
+        </w:rPr>
+      </w:pPr>
+    </w:p>
+    <w:p>
+      <w:pPr>
+        <w:rPr>
+          <w:rFonts w:ascii="Times New Roman" w:eastAsia="標楷體" w:hAnsi="Times New Roman"/>
+          <w:b/>
+          <w:bCs/>
+          <w:szCs w:val="24"/>
+        </w:rPr>
+      </w:pPr>
+      <w:r>
+        <w:rPr>
+          <w:rFonts w:ascii="Times New Roman" w:eastAsia="標楷體" w:hAnsi="Times New Roman" w:hint="eastAsia"/>
           <w:b/>
           <w:bCs/>
           <w:szCs w:val="24"/>
@@ -471,15 +455,15 @@
     <w:p>
       <w:pPr>
         <w:rPr>
-          <w:rFonts w:hint="eastAsia"/>
-          <w:b/>
-          <w:bCs/>
-          <w:szCs w:val="24"/>
-        </w:rPr>
-      </w:pPr>
-      <w:r>
-        <w:rPr>
-          <w:rFonts w:hint="eastAsia"/>
+          <w:rFonts w:ascii="Times New Roman" w:eastAsia="標楷體" w:hAnsi="Times New Roman"/>
+          <w:b/>
+          <w:bCs/>
+          <w:szCs w:val="24"/>
+        </w:rPr>
+      </w:pPr>
+      <w:r>
+        <w:rPr>
+          <w:rFonts w:ascii="Times New Roman" w:eastAsia="標楷體" w:hAnsi="Times New Roman" w:hint="eastAsia"/>
           <w:b/>
           <w:bCs/>
           <w:szCs w:val="24"/>
@@ -488,7 +472,7 @@
       </w:r>
       <w:r>
         <w:rPr>
-          <w:rFonts w:hint="eastAsia"/>
+          <w:rFonts w:ascii="Times New Roman" w:eastAsia="標楷體" w:hAnsi="Times New Roman" w:hint="eastAsia"/>
           <w:b/>
           <w:bCs/>
           <w:szCs w:val="24"/>
@@ -497,7 +481,7 @@
       </w:r>
       <w:r>
         <w:rPr>
-          <w:rFonts w:hint="eastAsia"/>
+          <w:rFonts w:ascii="Times New Roman" w:eastAsia="標楷體" w:hAnsi="Times New Roman" w:hint="eastAsia"/>
           <w:b/>
           <w:bCs/>
           <w:szCs w:val="24"/>
@@ -506,46 +490,26 @@
       </w:r>
       <w:r>
         <w:rPr>
-          <w:rFonts w:hint="eastAsia"/>
-          <w:b/>
-          <w:bCs/>
-          <w:szCs w:val="24"/>
-        </w:rPr>
-        <w:t>專案被分解為多個可迭代的小部分，每</w:t>
-      </w:r>
-      <w:proofErr w:type="gramStart"/>
-      <w:r>
-        <w:rPr>
-          <w:rFonts w:hint="eastAsia"/>
-          <w:b/>
-          <w:bCs/>
-          <w:szCs w:val="24"/>
-        </w:rPr>
-        <w:t>個</w:t>
-      </w:r>
-      <w:proofErr w:type="gramEnd"/>
-      <w:r>
-        <w:rPr>
-          <w:rFonts w:hint="eastAsia"/>
-          <w:b/>
-          <w:bCs/>
-          <w:szCs w:val="24"/>
-        </w:rPr>
-        <w:t>迭代都包含軟體功能的開發、測試和審核。</w:t>
-      </w:r>
-    </w:p>
-    <w:p>
-      <w:pPr>
-        <w:rPr>
-          <w:rFonts w:hint="eastAsia"/>
-          <w:b/>
-          <w:bCs/>
-          <w:szCs w:val="24"/>
-        </w:rPr>
-      </w:pPr>
-      <w:r>
-        <w:rPr>
-          <w:rFonts w:hint="eastAsia"/>
+          <w:rFonts w:ascii="Times New Roman" w:eastAsia="標楷體" w:hAnsi="Times New Roman" w:hint="eastAsia"/>
+          <w:b/>
+          <w:bCs/>
+          <w:szCs w:val="24"/>
+        </w:rPr>
+        <w:t>專案被分解為多個可迭代的小部分，每個迭代都包含軟體功能的開發、測試和審核。</w:t>
+      </w:r>
+    </w:p>
+    <w:p>
+      <w:pPr>
+        <w:rPr>
+          <w:rFonts w:ascii="Times New Roman" w:eastAsia="標楷體" w:hAnsi="Times New Roman"/>
+          <w:b/>
+          <w:bCs/>
+          <w:szCs w:val="24"/>
+        </w:rPr>
+      </w:pPr>
+      <w:r>
+        <w:rPr>
+          <w:rFonts w:ascii="Times New Roman" w:eastAsia="標楷體" w:hAnsi="Times New Roman" w:hint="eastAsia"/>
           <w:b/>
           <w:bCs/>
           <w:szCs w:val="24"/>
@@ -554,7 +518,7 @@
       </w:r>
       <w:r>
         <w:rPr>
-          <w:rFonts w:hint="eastAsia"/>
+          <w:rFonts w:ascii="Times New Roman" w:eastAsia="標楷體" w:hAnsi="Times New Roman" w:hint="eastAsia"/>
           <w:b/>
           <w:bCs/>
           <w:szCs w:val="24"/>
@@ -563,7 +527,7 @@
       </w:r>
       <w:r>
         <w:rPr>
-          <w:rFonts w:hint="eastAsia"/>
+          <w:rFonts w:ascii="Times New Roman" w:eastAsia="標楷體" w:hAnsi="Times New Roman" w:hint="eastAsia"/>
           <w:b/>
           <w:bCs/>
           <w:szCs w:val="24"/>
@@ -572,7 +536,7 @@
       </w:r>
       <w:r>
         <w:rPr>
-          <w:rFonts w:hint="eastAsia"/>
+          <w:rFonts w:ascii="Times New Roman" w:eastAsia="標楷體" w:hAnsi="Times New Roman" w:hint="eastAsia"/>
           <w:b/>
           <w:bCs/>
           <w:szCs w:val="24"/>
@@ -583,15 +547,15 @@
     <w:p>
       <w:pPr>
         <w:rPr>
-          <w:rFonts w:hint="eastAsia"/>
-          <w:b/>
-          <w:bCs/>
-          <w:szCs w:val="24"/>
-        </w:rPr>
-      </w:pPr>
-      <w:r>
-        <w:rPr>
-          <w:rFonts w:hint="eastAsia"/>
+          <w:rFonts w:ascii="Times New Roman" w:eastAsia="標楷體" w:hAnsi="Times New Roman"/>
+          <w:b/>
+          <w:bCs/>
+          <w:szCs w:val="24"/>
+        </w:rPr>
+      </w:pPr>
+      <w:r>
+        <w:rPr>
+          <w:rFonts w:ascii="Times New Roman" w:eastAsia="標楷體" w:hAnsi="Times New Roman" w:hint="eastAsia"/>
           <w:b/>
           <w:bCs/>
           <w:szCs w:val="24"/>
@@ -600,7 +564,7 @@
       </w:r>
       <w:r>
         <w:rPr>
-          <w:rFonts w:hint="eastAsia"/>
+          <w:rFonts w:ascii="Times New Roman" w:eastAsia="標楷體" w:hAnsi="Times New Roman" w:hint="eastAsia"/>
           <w:b/>
           <w:bCs/>
           <w:szCs w:val="24"/>
@@ -609,7 +573,7 @@
       </w:r>
       <w:r>
         <w:rPr>
-          <w:rFonts w:hint="eastAsia"/>
+          <w:rFonts w:ascii="Times New Roman" w:eastAsia="標楷體" w:hAnsi="Times New Roman" w:hint="eastAsia"/>
           <w:b/>
           <w:bCs/>
           <w:szCs w:val="24"/>
@@ -618,7 +582,7 @@
       </w:r>
       <w:r>
         <w:rPr>
-          <w:rFonts w:hint="eastAsia"/>
+          <w:rFonts w:ascii="Times New Roman" w:eastAsia="標楷體" w:hAnsi="Times New Roman" w:hint="eastAsia"/>
           <w:b/>
           <w:bCs/>
           <w:szCs w:val="24"/>
@@ -629,15 +593,15 @@
     <w:p>
       <w:pPr>
         <w:rPr>
-          <w:rFonts w:hint="eastAsia"/>
-          <w:b/>
-          <w:bCs/>
-          <w:szCs w:val="24"/>
-        </w:rPr>
-      </w:pPr>
-      <w:r>
-        <w:rPr>
-          <w:rFonts w:hint="eastAsia"/>
+          <w:rFonts w:ascii="Times New Roman" w:eastAsia="標楷體" w:hAnsi="Times New Roman"/>
+          <w:b/>
+          <w:bCs/>
+          <w:szCs w:val="24"/>
+        </w:rPr>
+      </w:pPr>
+      <w:r>
+        <w:rPr>
+          <w:rFonts w:ascii="Times New Roman" w:eastAsia="標楷體" w:hAnsi="Times New Roman" w:hint="eastAsia"/>
           <w:b/>
           <w:bCs/>
           <w:szCs w:val="24"/>
@@ -646,7 +610,7 @@
       </w:r>
       <w:r>
         <w:rPr>
-          <w:rFonts w:hint="eastAsia"/>
+          <w:rFonts w:ascii="Times New Roman" w:eastAsia="標楷體" w:hAnsi="Times New Roman" w:hint="eastAsia"/>
           <w:b/>
           <w:bCs/>
           <w:szCs w:val="24"/>
@@ -655,7 +619,7 @@
       </w:r>
       <w:r>
         <w:rPr>
-          <w:rFonts w:hint="eastAsia"/>
+          <w:rFonts w:ascii="Times New Roman" w:eastAsia="標楷體" w:hAnsi="Times New Roman" w:hint="eastAsia"/>
           <w:b/>
           <w:bCs/>
           <w:szCs w:val="24"/>
@@ -664,7 +628,7 @@
       </w:r>
       <w:r>
         <w:rPr>
-          <w:rFonts w:hint="eastAsia"/>
+          <w:rFonts w:ascii="Times New Roman" w:eastAsia="標楷體" w:hAnsi="Times New Roman" w:hint="eastAsia"/>
           <w:b/>
           <w:bCs/>
           <w:szCs w:val="24"/>
@@ -675,25 +639,25 @@
     <w:p>
       <w:pPr>
         <w:rPr>
-          <w:rFonts w:hint="eastAsia"/>
-          <w:b/>
-          <w:bCs/>
-          <w:szCs w:val="24"/>
-        </w:rPr>
-      </w:pPr>
-    </w:p>
-    <w:p>
-      <w:pPr>
-        <w:rPr>
-          <w:rFonts w:hint="eastAsia"/>
-          <w:b/>
-          <w:bCs/>
-          <w:szCs w:val="24"/>
-        </w:rPr>
-      </w:pPr>
-      <w:r>
-        <w:rPr>
-          <w:rFonts w:hint="eastAsia"/>
+          <w:rFonts w:ascii="Times New Roman" w:eastAsia="標楷體" w:hAnsi="Times New Roman"/>
+          <w:b/>
+          <w:bCs/>
+          <w:szCs w:val="24"/>
+        </w:rPr>
+      </w:pPr>
+    </w:p>
+    <w:p>
+      <w:pPr>
+        <w:rPr>
+          <w:rFonts w:ascii="Times New Roman" w:eastAsia="標楷體" w:hAnsi="Times New Roman"/>
+          <w:b/>
+          <w:bCs/>
+          <w:szCs w:val="24"/>
+        </w:rPr>
+      </w:pPr>
+      <w:r>
+        <w:rPr>
+          <w:rFonts w:ascii="Times New Roman" w:eastAsia="標楷體" w:hAnsi="Times New Roman" w:hint="eastAsia"/>
           <w:b/>
           <w:bCs/>
           <w:szCs w:val="24"/>
@@ -704,15 +668,15 @@
     <w:p>
       <w:pPr>
         <w:rPr>
-          <w:rFonts w:hint="eastAsia"/>
-          <w:b/>
-          <w:bCs/>
-          <w:szCs w:val="24"/>
-        </w:rPr>
-      </w:pPr>
-      <w:r>
-        <w:rPr>
-          <w:rFonts w:hint="eastAsia"/>
+          <w:rFonts w:ascii="Times New Roman" w:eastAsia="標楷體" w:hAnsi="Times New Roman"/>
+          <w:b/>
+          <w:bCs/>
+          <w:szCs w:val="24"/>
+        </w:rPr>
+      </w:pPr>
+      <w:r>
+        <w:rPr>
+          <w:rFonts w:ascii="Times New Roman" w:eastAsia="標楷體" w:hAnsi="Times New Roman" w:hint="eastAsia"/>
           <w:b/>
           <w:bCs/>
           <w:szCs w:val="24"/>
@@ -721,7 +685,7 @@
       </w:r>
       <w:r>
         <w:rPr>
-          <w:rFonts w:hint="eastAsia"/>
+          <w:rFonts w:ascii="Times New Roman" w:eastAsia="標楷體" w:hAnsi="Times New Roman" w:hint="eastAsia"/>
           <w:b/>
           <w:bCs/>
           <w:szCs w:val="24"/>
@@ -730,7 +694,7 @@
       </w:r>
       <w:r>
         <w:rPr>
-          <w:rFonts w:hint="eastAsia"/>
+          <w:rFonts w:ascii="Times New Roman" w:eastAsia="標楷體" w:hAnsi="Times New Roman" w:hint="eastAsia"/>
           <w:b/>
           <w:bCs/>
           <w:szCs w:val="24"/>
@@ -739,7 +703,7 @@
       </w:r>
       <w:r>
         <w:rPr>
-          <w:rFonts w:hint="eastAsia"/>
+          <w:rFonts w:ascii="Times New Roman" w:eastAsia="標楷體" w:hAnsi="Times New Roman" w:hint="eastAsia"/>
           <w:b/>
           <w:bCs/>
           <w:szCs w:val="24"/>
@@ -750,15 +714,15 @@
     <w:p>
       <w:pPr>
         <w:rPr>
-          <w:rFonts w:hint="eastAsia"/>
-          <w:b/>
-          <w:bCs/>
-          <w:szCs w:val="24"/>
-        </w:rPr>
-      </w:pPr>
-      <w:r>
-        <w:rPr>
-          <w:rFonts w:hint="eastAsia"/>
+          <w:rFonts w:ascii="Times New Roman" w:eastAsia="標楷體" w:hAnsi="Times New Roman"/>
+          <w:b/>
+          <w:bCs/>
+          <w:szCs w:val="24"/>
+        </w:rPr>
+      </w:pPr>
+      <w:r>
+        <w:rPr>
+          <w:rFonts w:ascii="Times New Roman" w:eastAsia="標楷體" w:hAnsi="Times New Roman" w:hint="eastAsia"/>
           <w:b/>
           <w:bCs/>
           <w:szCs w:val="24"/>
@@ -767,7 +731,7 @@
       </w:r>
       <w:r>
         <w:rPr>
-          <w:rFonts w:hint="eastAsia"/>
+          <w:rFonts w:ascii="Times New Roman" w:eastAsia="標楷體" w:hAnsi="Times New Roman" w:hint="eastAsia"/>
           <w:b/>
           <w:bCs/>
           <w:szCs w:val="24"/>
@@ -776,7 +740,7 @@
       </w:r>
       <w:r>
         <w:rPr>
-          <w:rFonts w:hint="eastAsia"/>
+          <w:rFonts w:ascii="Times New Roman" w:eastAsia="標楷體" w:hAnsi="Times New Roman" w:hint="eastAsia"/>
           <w:b/>
           <w:bCs/>
           <w:szCs w:val="24"/>
@@ -785,7 +749,7 @@
       </w:r>
       <w:r>
         <w:rPr>
-          <w:rFonts w:hint="eastAsia"/>
+          <w:rFonts w:ascii="Times New Roman" w:eastAsia="標楷體" w:hAnsi="Times New Roman" w:hint="eastAsia"/>
           <w:b/>
           <w:bCs/>
           <w:szCs w:val="24"/>
@@ -796,15 +760,15 @@
     <w:p>
       <w:pPr>
         <w:rPr>
-          <w:rFonts w:hint="eastAsia"/>
-          <w:b/>
-          <w:bCs/>
-          <w:szCs w:val="24"/>
-        </w:rPr>
-      </w:pPr>
-      <w:r>
-        <w:rPr>
-          <w:rFonts w:hint="eastAsia"/>
+          <w:rFonts w:ascii="Times New Roman" w:eastAsia="標楷體" w:hAnsi="Times New Roman"/>
+          <w:b/>
+          <w:bCs/>
+          <w:szCs w:val="24"/>
+        </w:rPr>
+      </w:pPr>
+      <w:r>
+        <w:rPr>
+          <w:rFonts w:ascii="Times New Roman" w:eastAsia="標楷體" w:hAnsi="Times New Roman" w:hint="eastAsia"/>
           <w:b/>
           <w:bCs/>
           <w:szCs w:val="24"/>
@@ -813,7 +777,7 @@
       </w:r>
       <w:r>
         <w:rPr>
-          <w:rFonts w:hint="eastAsia"/>
+          <w:rFonts w:ascii="Times New Roman" w:eastAsia="標楷體" w:hAnsi="Times New Roman" w:hint="eastAsia"/>
           <w:b/>
           <w:bCs/>
           <w:szCs w:val="24"/>
@@ -822,7 +786,7 @@
       </w:r>
       <w:r>
         <w:rPr>
-          <w:rFonts w:hint="eastAsia"/>
+          <w:rFonts w:ascii="Times New Roman" w:eastAsia="標楷體" w:hAnsi="Times New Roman" w:hint="eastAsia"/>
           <w:b/>
           <w:bCs/>
           <w:szCs w:val="24"/>
@@ -831,7 +795,7 @@
       </w:r>
       <w:r>
         <w:rPr>
-          <w:rFonts w:hint="eastAsia"/>
+          <w:rFonts w:ascii="Times New Roman" w:eastAsia="標楷體" w:hAnsi="Times New Roman" w:hint="eastAsia"/>
           <w:b/>
           <w:bCs/>
           <w:szCs w:val="24"/>
@@ -842,15 +806,15 @@
     <w:p>
       <w:pPr>
         <w:rPr>
-          <w:rFonts w:hint="eastAsia"/>
-          <w:b/>
-          <w:bCs/>
-          <w:szCs w:val="24"/>
-        </w:rPr>
-      </w:pPr>
-      <w:r>
-        <w:rPr>
-          <w:rFonts w:hint="eastAsia"/>
+          <w:rFonts w:ascii="Times New Roman" w:eastAsia="標楷體" w:hAnsi="Times New Roman"/>
+          <w:b/>
+          <w:bCs/>
+          <w:szCs w:val="24"/>
+        </w:rPr>
+      </w:pPr>
+      <w:r>
+        <w:rPr>
+          <w:rFonts w:ascii="Times New Roman" w:eastAsia="標楷體" w:hAnsi="Times New Roman" w:hint="eastAsia"/>
           <w:b/>
           <w:bCs/>
           <w:szCs w:val="24"/>
@@ -859,7 +823,7 @@
       </w:r>
       <w:r>
         <w:rPr>
-          <w:rFonts w:hint="eastAsia"/>
+          <w:rFonts w:ascii="Times New Roman" w:eastAsia="標楷體" w:hAnsi="Times New Roman" w:hint="eastAsia"/>
           <w:b/>
           <w:bCs/>
           <w:szCs w:val="24"/>
@@ -868,7 +832,7 @@
       </w:r>
       <w:r>
         <w:rPr>
-          <w:rFonts w:hint="eastAsia"/>
+          <w:rFonts w:ascii="Times New Roman" w:eastAsia="標楷體" w:hAnsi="Times New Roman" w:hint="eastAsia"/>
           <w:b/>
           <w:bCs/>
           <w:szCs w:val="24"/>
@@ -877,7 +841,7 @@
       </w:r>
       <w:r>
         <w:rPr>
-          <w:rFonts w:hint="eastAsia"/>
+          <w:rFonts w:ascii="Times New Roman" w:eastAsia="標楷體" w:hAnsi="Times New Roman" w:hint="eastAsia"/>
           <w:b/>
           <w:bCs/>
           <w:szCs w:val="24"/>
@@ -888,24 +852,25 @@
     <w:p>
       <w:pPr>
         <w:rPr>
-          <w:rFonts w:hint="eastAsia"/>
-          <w:b/>
-          <w:bCs/>
-          <w:szCs w:val="24"/>
-        </w:rPr>
-      </w:pPr>
-    </w:p>
-    <w:p>
-      <w:pPr>
-        <w:rPr>
-          <w:b/>
-          <w:bCs/>
-          <w:szCs w:val="24"/>
-        </w:rPr>
-      </w:pPr>
-      <w:r>
-        <w:rPr>
-          <w:rFonts w:hint="eastAsia"/>
+          <w:rFonts w:ascii="Times New Roman" w:eastAsia="標楷體" w:hAnsi="Times New Roman"/>
+          <w:b/>
+          <w:bCs/>
+          <w:szCs w:val="24"/>
+        </w:rPr>
+      </w:pPr>
+    </w:p>
+    <w:p>
+      <w:pPr>
+        <w:rPr>
+          <w:rFonts w:ascii="Times New Roman" w:eastAsia="標楷體" w:hAnsi="Times New Roman"/>
+          <w:b/>
+          <w:bCs/>
+          <w:szCs w:val="24"/>
+        </w:rPr>
+      </w:pPr>
+      <w:r>
+        <w:rPr>
+          <w:rFonts w:ascii="Times New Roman" w:eastAsia="標楷體" w:hAnsi="Times New Roman" w:hint="eastAsia"/>
           <w:b/>
           <w:bCs/>
           <w:szCs w:val="24"/>
@@ -914,7 +879,7 @@
       </w:r>
       <w:r>
         <w:rPr>
-          <w:rFonts w:hint="eastAsia"/>
+          <w:rFonts w:ascii="Times New Roman" w:eastAsia="標楷體" w:hAnsi="Times New Roman" w:hint="eastAsia"/>
           <w:b/>
           <w:bCs/>
           <w:szCs w:val="24"/>
@@ -923,7 +888,7 @@
       </w:r>
       <w:r>
         <w:rPr>
-          <w:rFonts w:hint="eastAsia"/>
+          <w:rFonts w:ascii="Times New Roman" w:eastAsia="標楷體" w:hAnsi="Times New Roman" w:hint="eastAsia"/>
           <w:b/>
           <w:bCs/>
           <w:szCs w:val="24"/>
@@ -942,8 +907,8 @@
 </file>
 
 <file path=word/numbering.xml><?xml version="1.0" encoding="utf-8"?>
-<w:numbering xmlns:ve="http://schemas.openxmlformats.org/markup-compatibility/2006" xmlns:o="urn:schemas-microsoft-com:office:office" xmlns:r="http://schemas.openxmlformats.org/officeDocument/2006/relationships" xmlns:m="http://schemas.openxmlformats.org/officeDocument/2006/math" xmlns:v="urn:schemas-microsoft-com:vml" xmlns:wp="http://schemas.openxmlformats.org/drawingml/2006/wordprocessingDrawing" xmlns:w10="urn:schemas-microsoft-com:office:word" xmlns:w="http://schemas.openxmlformats.org/wordprocessingml/2006/main" xmlns:wne="http://schemas.microsoft.com/office/word/2006/wordml">
-  <w:abstractNum w:abstractNumId="0">
+<w:numbering xmlns:wpc="http://schemas.microsoft.com/office/word/2010/wordprocessingCanvas" xmlns:cx="http://schemas.microsoft.com/office/drawing/2014/chartex" xmlns:cx1="http://schemas.microsoft.com/office/drawing/2015/9/8/chartex" xmlns:cx2="http://schemas.microsoft.com/office/drawing/2015/10/21/chartex" xmlns:cx3="http://schemas.microsoft.com/office/drawing/2016/5/9/chartex" xmlns:cx4="http://schemas.microsoft.com/office/drawing/2016/5/10/chartex" xmlns:cx5="http://schemas.microsoft.com/office/drawing/2016/5/11/chartex" xmlns:cx6="http://schemas.microsoft.com/office/drawing/2016/5/12/chartex" xmlns:cx7="http://schemas.microsoft.com/office/drawing/2016/5/13/chartex" xmlns:cx8="http://schemas.microsoft.com/office/drawing/2016/5/14/chartex" xmlns:mc="http://schemas.openxmlformats.org/markup-compatibility/2006" xmlns:aink="http://schemas.microsoft.com/office/drawing/2016/ink" xmlns:am3d="http://schemas.microsoft.com/office/drawing/2017/model3d" xmlns:o="urn:schemas-microsoft-com:office:office" xmlns:r="http://schemas.openxmlformats.org/officeDocument/2006/relationships" xmlns:m="http://schemas.openxmlformats.org/officeDocument/2006/math" xmlns:v="urn:schemas-microsoft-com:vml" xmlns:wp14="http://schemas.microsoft.com/office/word/2010/wordprocessingDrawing" xmlns:wp="http://schemas.openxmlformats.org/drawingml/2006/wordprocessingDrawing" xmlns:w10="urn:schemas-microsoft-com:office:word" xmlns:w="http://schemas.openxmlformats.org/wordprocessingml/2006/main" xmlns:w14="http://schemas.microsoft.com/office/word/2010/wordml" xmlns:w15="http://schemas.microsoft.com/office/word/2012/wordml" xmlns:w16cex="http://schemas.microsoft.com/office/word/2018/wordml/cex" xmlns:w16cid="http://schemas.microsoft.com/office/word/2016/wordml/cid" xmlns:w16="http://schemas.microsoft.com/office/word/2018/wordml" xmlns:w16sdtdh="http://schemas.microsoft.com/office/word/2020/wordml/sdtdatahash" xmlns:w16se="http://schemas.microsoft.com/office/word/2015/wordml/symex" xmlns:wpg="http://schemas.microsoft.com/office/word/2010/wordprocessingGroup" xmlns:wpi="http://schemas.microsoft.com/office/word/2010/wordprocessingInk" xmlns:wne="http://schemas.microsoft.com/office/word/2006/wordml" xmlns:wps="http://schemas.microsoft.com/office/word/2010/wordprocessingShape" mc:Ignorable="w14 w15 w16se w16cid w16 w16cex w16sdtdh wp14">
+  <w:abstractNum w:abstractNumId="0" w15:restartNumberingAfterBreak="0">
     <w:nsid w:val="07143AB9"/>
     <w:multiLevelType w:val="multilevel"/>
     <w:tmpl w:val="FD6E25C6"/>
@@ -1056,7 +1021,7 @@
       </w:pPr>
     </w:lvl>
   </w:abstractNum>
-  <w:abstractNum w:abstractNumId="1">
+  <w:abstractNum w:abstractNumId="1" w15:restartNumberingAfterBreak="0">
     <w:nsid w:val="39455B2F"/>
     <w:multiLevelType w:val="multilevel"/>
     <w:tmpl w:val="D05E3466"/>
@@ -1169,7 +1134,7 @@
       </w:pPr>
     </w:lvl>
   </w:abstractNum>
-  <w:abstractNum w:abstractNumId="2">
+  <w:abstractNum w:abstractNumId="2" w15:restartNumberingAfterBreak="0">
     <w:nsid w:val="5803302F"/>
     <w:multiLevelType w:val="multilevel"/>
     <w:tmpl w:val="937097F4"/>
@@ -1295,7 +1260,7 @@
 </file>
 
 <file path=word/styles.xml><?xml version="1.0" encoding="utf-8"?>
-<w:styles xmlns:r="http://schemas.openxmlformats.org/officeDocument/2006/relationships" xmlns:w="http://schemas.openxmlformats.org/wordprocessingml/2006/main">
+<w:styles xmlns:mc="http://schemas.openxmlformats.org/markup-compatibility/2006" xmlns:r="http://schemas.openxmlformats.org/officeDocument/2006/relationships" xmlns:w="http://schemas.openxmlformats.org/wordprocessingml/2006/main" xmlns:w14="http://schemas.microsoft.com/office/word/2010/wordml" xmlns:w15="http://schemas.microsoft.com/office/word/2012/wordml" xmlns:w16cex="http://schemas.microsoft.com/office/word/2018/wordml/cex" xmlns:w16cid="http://schemas.microsoft.com/office/word/2016/wordml/cid" xmlns:w16="http://schemas.microsoft.com/office/word/2018/wordml" xmlns:w16sdtdh="http://schemas.microsoft.com/office/word/2020/wordml/sdtdatahash" xmlns:w16se="http://schemas.microsoft.com/office/word/2015/wordml/symex" mc:Ignorable="w14 w15 w16se w16cid w16 w16cex w16sdtdh">
   <w:docDefaults>
     <w:rPrDefault>
       <w:rPr>
@@ -1308,368 +1273,388 @@
     </w:rPrDefault>
     <w:pPrDefault/>
   </w:docDefaults>
-  <w:latentStyles w:defLockedState="0" w:defUIPriority="99" w:defSemiHidden="1" w:defUnhideWhenUsed="1" w:defQFormat="0" w:count="267">
-    <w:lsdException w:name="Normal" w:semiHidden="0" w:uiPriority="0" w:unhideWhenUsed="0" w:qFormat="1"/>
-    <w:lsdException w:name="heading 1" w:semiHidden="0" w:uiPriority="9" w:unhideWhenUsed="0" w:qFormat="1"/>
-    <w:lsdException w:name="heading 2" w:uiPriority="9" w:qFormat="1"/>
-    <w:lsdException w:name="heading 3" w:uiPriority="9" w:qFormat="1"/>
-    <w:lsdException w:name="heading 4" w:uiPriority="9" w:qFormat="1"/>
-    <w:lsdException w:name="heading 5" w:uiPriority="9" w:qFormat="1"/>
-    <w:lsdException w:name="heading 6" w:uiPriority="9" w:qFormat="1"/>
-    <w:lsdException w:name="heading 7" w:uiPriority="9" w:qFormat="1"/>
-    <w:lsdException w:name="heading 8" w:uiPriority="9" w:qFormat="1"/>
-    <w:lsdException w:name="heading 9" w:uiPriority="9" w:qFormat="1"/>
-    <w:lsdException w:name="toc 1" w:uiPriority="39"/>
-    <w:lsdException w:name="toc 2" w:uiPriority="39"/>
-    <w:lsdException w:name="toc 3" w:uiPriority="39"/>
-    <w:lsdException w:name="toc 4" w:uiPriority="39"/>
-    <w:lsdException w:name="toc 5" w:uiPriority="39"/>
-    <w:lsdException w:name="toc 6" w:uiPriority="39"/>
-    <w:lsdException w:name="toc 7" w:uiPriority="39"/>
-    <w:lsdException w:name="toc 8" w:uiPriority="39"/>
-    <w:lsdException w:name="toc 9" w:uiPriority="39"/>
-    <w:lsdException w:name="caption" w:uiPriority="35" w:qFormat="1"/>
-    <w:lsdException w:name="Title" w:semiHidden="0" w:uiPriority="10" w:unhideWhenUsed="0" w:qFormat="1"/>
-    <w:lsdException w:name="Default Paragraph Font" w:uiPriority="1"/>
-    <w:lsdException w:name="Subtitle" w:semiHidden="0" w:uiPriority="11" w:unhideWhenUsed="0" w:qFormat="1"/>
-    <w:lsdException w:name="Strong" w:semiHidden="0" w:uiPriority="22" w:unhideWhenUsed="0" w:qFormat="1"/>
-    <w:lsdException w:name="Emphasis" w:semiHidden="0" w:uiPriority="20" w:unhideWhenUsed="0" w:qFormat="1"/>
-    <w:lsdException w:name="Table Grid" w:semiHidden="0" w:uiPriority="39" w:unhideWhenUsed="0"/>
-    <w:lsdException w:name="Placeholder Text" w:unhideWhenUsed="0"/>
-    <w:lsdException w:name="No Spacing" w:semiHidden="0" w:uiPriority="1" w:unhideWhenUsed="0" w:qFormat="1"/>
-    <w:lsdException w:name="Light Shading" w:semiHidden="0" w:uiPriority="60" w:unhideWhenUsed="0"/>
-    <w:lsdException w:name="Light List" w:semiHidden="0" w:uiPriority="61" w:unhideWhenUsed="0"/>
-    <w:lsdException w:name="Light Grid" w:semiHidden="0" w:uiPriority="62" w:unhideWhenUsed="0"/>
-    <w:lsdException w:name="Medium Shading 1" w:semiHidden="0" w:uiPriority="63" w:unhideWhenUsed="0"/>
-    <w:lsdException w:name="Medium Shading 2" w:semiHidden="0" w:uiPriority="64" w:unhideWhenUsed="0"/>
-    <w:lsdException w:name="Medium List 1" w:semiHidden="0" w:uiPriority="65" w:unhideWhenUsed="0"/>
-    <w:lsdException w:name="Medium List 2" w:semiHidden="0" w:uiPriority="66" w:unhideWhenUsed="0"/>
-    <w:lsdException w:name="Medium Grid 1" w:semiHidden="0" w:uiPriority="67" w:unhideWhenUsed="0"/>
-    <w:lsdException w:name="Medium Grid 2" w:semiHidden="0" w:uiPriority="68" w:unhideWhenUsed="0"/>
-    <w:lsdException w:name="Medium Grid 3" w:semiHidden="0" w:uiPriority="69" w:unhideWhenUsed="0"/>
-    <w:lsdException w:name="Dark List" w:semiHidden="0" w:uiPriority="70" w:unhideWhenUsed="0"/>
-    <w:lsdException w:name="Colorful Shading" w:semiHidden="0" w:uiPriority="71" w:unhideWhenUsed="0"/>
-    <w:lsdException w:name="Colorful List" w:semiHidden="0" w:uiPriority="72" w:unhideWhenUsed="0"/>
-    <w:lsdException w:name="Colorful Grid" w:semiHidden="0" w:uiPriority="73" w:unhideWhenUsed="0"/>
-    <w:lsdException w:name="Light Shading Accent 1" w:semiHidden="0" w:uiPriority="60" w:unhideWhenUsed="0"/>
-    <w:lsdException w:name="Light List Accent 1" w:semiHidden="0" w:uiPriority="61" w:unhideWhenUsed="0"/>
-    <w:lsdException w:name="Light Grid Accent 1" w:semiHidden="0" w:uiPriority="62" w:unhideWhenUsed="0"/>
-    <w:lsdException w:name="Medium Shading 1 Accent 1" w:semiHidden="0" w:uiPriority="63" w:unhideWhenUsed="0"/>
-    <w:lsdException w:name="Medium Shading 2 Accent 1" w:semiHidden="0" w:uiPriority="64" w:unhideWhenUsed="0"/>
-    <w:lsdException w:name="Medium List 1 Accent 1" w:semiHidden="0" w:uiPriority="65" w:unhideWhenUsed="0"/>
-    <w:lsdException w:name="Revision" w:unhideWhenUsed="0"/>
-    <w:lsdException w:name="List Paragraph" w:semiHidden="0" w:uiPriority="34" w:unhideWhenUsed="0" w:qFormat="1"/>
-    <w:lsdException w:name="Quote" w:semiHidden="0" w:uiPriority="29" w:unhideWhenUsed="0" w:qFormat="1"/>
-    <w:lsdException w:name="Intense Quote" w:semiHidden="0" w:uiPriority="30" w:unhideWhenUsed="0" w:qFormat="1"/>
-    <w:lsdException w:name="Medium List 2 Accent 1" w:semiHidden="0" w:uiPriority="66" w:unhideWhenUsed="0"/>
-    <w:lsdException w:name="Medium Grid 1 Accent 1" w:semiHidden="0" w:uiPriority="67" w:unhideWhenUsed="0"/>
-    <w:lsdException w:name="Medium Grid 2 Accent 1" w:semiHidden="0" w:uiPriority="68" w:unhideWhenUsed="0"/>
-    <w:lsdException w:name="Medium Grid 3 Accent 1" w:semiHidden="0" w:uiPriority="69" w:unhideWhenUsed="0"/>
-    <w:lsdException w:name="Dark List Accent 1" w:semiHidden="0" w:uiPriority="70" w:unhideWhenUsed="0"/>
-    <w:lsdException w:name="Colorful Shading Accent 1" w:semiHidden="0" w:uiPriority="71" w:unhideWhenUsed="0"/>
-    <w:lsdException w:name="Colorful List Accent 1" w:semiHidden="0" w:uiPriority="72" w:unhideWhenUsed="0"/>
-    <w:lsdException w:name="Colorful Grid Accent 1" w:semiHidden="0" w:uiPriority="73" w:unhideWhenUsed="0"/>
-    <w:lsdException w:name="Light Shading Accent 2" w:semiHidden="0" w:uiPriority="60" w:unhideWhenUsed="0"/>
-    <w:lsdException w:name="Light List Accent 2" w:semiHidden="0" w:uiPriority="61" w:unhideWhenUsed="0"/>
-    <w:lsdException w:name="Light Grid Accent 2" w:semiHidden="0" w:uiPriority="62" w:unhideWhenUsed="0"/>
-    <w:lsdException w:name="Medium Shading 1 Accent 2" w:semiHidden="0" w:uiPriority="63" w:unhideWhenUsed="0"/>
-    <w:lsdException w:name="Medium Shading 2 Accent 2" w:semiHidden="0" w:uiPriority="64" w:unhideWhenUsed="0"/>
-    <w:lsdException w:name="Medium List 1 Accent 2" w:semiHidden="0" w:uiPriority="65" w:unhideWhenUsed="0"/>
-    <w:lsdException w:name="Medium List 2 Accent 2" w:semiHidden="0" w:uiPriority="66" w:unhideWhenUsed="0"/>
-    <w:lsdException w:name="Medium Grid 1 Accent 2" w:semiHidden="0" w:uiPriority="67" w:unhideWhenUsed="0"/>
-    <w:lsdException w:name="Medium Grid 2 Accent 2" w:semiHidden="0" w:uiPriority="68" w:unhideWhenUsed="0"/>
-    <w:lsdException w:name="Medium Grid 3 Accent 2" w:semiHidden="0" w:uiPriority="69" w:unhideWhenUsed="0"/>
-    <w:lsdException w:name="Dark List Accent 2" w:semiHidden="0" w:uiPriority="70" w:unhideWhenUsed="0"/>
-    <w:lsdException w:name="Colorful Shading Accent 2" w:semiHidden="0" w:uiPriority="71" w:unhideWhenUsed="0"/>
-    <w:lsdException w:name="Colorful List Accent 2" w:semiHidden="0" w:uiPriority="72" w:unhideWhenUsed="0"/>
-    <w:lsdException w:name="Colorful Grid Accent 2" w:semiHidden="0" w:uiPriority="73" w:unhideWhenUsed="0"/>
-    <w:lsdException w:name="Light Shading Accent 3" w:semiHidden="0" w:uiPriority="60" w:unhideWhenUsed="0"/>
-    <w:lsdException w:name="Light List Accent 3" w:semiHidden="0" w:uiPriority="61" w:unhideWhenUsed="0"/>
-    <w:lsdException w:name="Light Grid Accent 3" w:semiHidden="0" w:uiPriority="62" w:unhideWhenUsed="0"/>
-    <w:lsdException w:name="Medium Shading 1 Accent 3" w:semiHidden="0" w:uiPriority="63" w:unhideWhenUsed="0"/>
-    <w:lsdException w:name="Medium Shading 2 Accent 3" w:semiHidden="0" w:uiPriority="64" w:unhideWhenUsed="0"/>
-    <w:lsdException w:name="Medium List 1 Accent 3" w:semiHidden="0" w:uiPriority="65" w:unhideWhenUsed="0"/>
-    <w:lsdException w:name="Medium List 2 Accent 3" w:semiHidden="0" w:uiPriority="66" w:unhideWhenUsed="0"/>
-    <w:lsdException w:name="Medium Grid 1 Accent 3" w:semiHidden="0" w:uiPriority="67" w:unhideWhenUsed="0"/>
-    <w:lsdException w:name="Medium Grid 2 Accent 3" w:semiHidden="0" w:uiPriority="68" w:unhideWhenUsed="0"/>
-    <w:lsdException w:name="Medium Grid 3 Accent 3" w:semiHidden="0" w:uiPriority="69" w:unhideWhenUsed="0"/>
-    <w:lsdException w:name="Dark List Accent 3" w:semiHidden="0" w:uiPriority="70" w:unhideWhenUsed="0"/>
-    <w:lsdException w:name="Colorful Shading Accent 3" w:semiHidden="0" w:uiPriority="71" w:unhideWhenUsed="0"/>
-    <w:lsdException w:name="Colorful List Accent 3" w:semiHidden="0" w:uiPriority="72" w:unhideWhenUsed="0"/>
-    <w:lsdException w:name="Colorful Grid Accent 3" w:semiHidden="0" w:uiPriority="73" w:unhideWhenUsed="0"/>
-    <w:lsdException w:name="Light Shading Accent 4" w:semiHidden="0" w:uiPriority="60" w:unhideWhenUsed="0"/>
-    <w:lsdException w:name="Light List Accent 4" w:semiHidden="0" w:uiPriority="61" w:unhideWhenUsed="0"/>
-    <w:lsdException w:name="Light Grid Accent 4" w:semiHidden="0" w:uiPriority="62" w:unhideWhenUsed="0"/>
-    <w:lsdException w:name="Medium Shading 1 Accent 4" w:semiHidden="0" w:uiPriority="63" w:unhideWhenUsed="0"/>
-    <w:lsdException w:name="Medium Shading 2 Accent 4" w:semiHidden="0" w:uiPriority="64" w:unhideWhenUsed="0"/>
-    <w:lsdException w:name="Medium List 1 Accent 4" w:semiHidden="0" w:uiPriority="65" w:unhideWhenUsed="0"/>
-    <w:lsdException w:name="Medium List 2 Accent 4" w:semiHidden="0" w:uiPriority="66" w:unhideWhenUsed="0"/>
-    <w:lsdException w:name="Medium Grid 1 Accent 4" w:semiHidden="0" w:uiPriority="67" w:unhideWhenUsed="0"/>
-    <w:lsdException w:name="Medium Grid 2 Accent 4" w:semiHidden="0" w:uiPriority="68" w:unhideWhenUsed="0"/>
-    <w:lsdException w:name="Medium Grid 3 Accent 4" w:semiHidden="0" w:uiPriority="69" w:unhideWhenUsed="0"/>
-    <w:lsdException w:name="Dark List Accent 4" w:semiHidden="0" w:uiPriority="70" w:unhideWhenUsed="0"/>
-    <w:lsdException w:name="Colorful Shading Accent 4" w:semiHidden="0" w:uiPriority="71" w:unhideWhenUsed="0"/>
-    <w:lsdException w:name="Colorful List Accent 4" w:semiHidden="0" w:uiPriority="72" w:unhideWhenUsed="0"/>
-    <w:lsdException w:name="Colorful Grid Accent 4" w:semiHidden="0" w:uiPriority="73" w:unhideWhenUsed="0"/>
-    <w:lsdException w:name="Light Shading Accent 5" w:semiHidden="0" w:uiPriority="60" w:unhideWhenUsed="0"/>
-    <w:lsdException w:name="Light List Accent 5" w:semiHidden="0" w:uiPriority="61" w:unhideWhenUsed="0"/>
-    <w:lsdException w:name="Light Grid Accent 5" w:semiHidden="0" w:uiPriority="62" w:unhideWhenUsed="0"/>
-    <w:lsdException w:name="Medium Shading 1 Accent 5" w:semiHidden="0" w:uiPriority="63" w:unhideWhenUsed="0"/>
-    <w:lsdException w:name="Medium Shading 2 Accent 5" w:semiHidden="0" w:uiPriority="64" w:unhideWhenUsed="0"/>
-    <w:lsdException w:name="Medium List 1 Accent 5" w:semiHidden="0" w:uiPriority="65" w:unhideWhenUsed="0"/>
-    <w:lsdException w:name="Medium List 2 Accent 5" w:semiHidden="0" w:uiPriority="66" w:unhideWhenUsed="0"/>
-    <w:lsdException w:name="Medium Grid 1 Accent 5" w:semiHidden="0" w:uiPriority="67" w:unhideWhenUsed="0"/>
-    <w:lsdException w:name="Medium Grid 2 Accent 5" w:semiHidden="0" w:uiPriority="68" w:unhideWhenUsed="0"/>
-    <w:lsdException w:name="Medium Grid 3 Accent 5" w:semiHidden="0" w:uiPriority="69" w:unhideWhenUsed="0"/>
-    <w:lsdException w:name="Dark List Accent 5" w:semiHidden="0" w:uiPriority="70" w:unhideWhenUsed="0"/>
-    <w:lsdException w:name="Colorful Shading Accent 5" w:semiHidden="0" w:uiPriority="71" w:unhideWhenUsed="0"/>
-    <w:lsdException w:name="Colorful List Accent 5" w:semiHidden="0" w:uiPriority="72" w:unhideWhenUsed="0"/>
-    <w:lsdException w:name="Colorful Grid Accent 5" w:semiHidden="0" w:uiPriority="73" w:unhideWhenUsed="0"/>
-    <w:lsdException w:name="Light Shading Accent 6" w:semiHidden="0" w:uiPriority="60" w:unhideWhenUsed="0"/>
-    <w:lsdException w:name="Light List Accent 6" w:semiHidden="0" w:uiPriority="61" w:unhideWhenUsed="0"/>
-    <w:lsdException w:name="Light Grid Accent 6" w:semiHidden="0" w:uiPriority="62" w:unhideWhenUsed="0"/>
-    <w:lsdException w:name="Medium Shading 1 Accent 6" w:semiHidden="0" w:uiPriority="63" w:unhideWhenUsed="0"/>
-    <w:lsdException w:name="Medium Shading 2 Accent 6" w:semiHidden="0" w:uiPriority="64" w:unhideWhenUsed="0"/>
-    <w:lsdException w:name="Medium List 1 Accent 6" w:semiHidden="0" w:uiPriority="65" w:unhideWhenUsed="0"/>
-    <w:lsdException w:name="Medium List 2 Accent 6" w:semiHidden="0" w:uiPriority="66" w:unhideWhenUsed="0"/>
-    <w:lsdException w:name="Medium Grid 1 Accent 6" w:semiHidden="0" w:uiPriority="67" w:unhideWhenUsed="0"/>
-    <w:lsdException w:name="Medium Grid 2 Accent 6" w:semiHidden="0" w:uiPriority="68" w:unhideWhenUsed="0"/>
-    <w:lsdException w:name="Medium Grid 3 Accent 6" w:semiHidden="0" w:uiPriority="69" w:unhideWhenUsed="0"/>
-    <w:lsdException w:name="Dark List Accent 6" w:semiHidden="0" w:uiPriority="70" w:unhideWhenUsed="0"/>
-    <w:lsdException w:name="Colorful Shading Accent 6" w:semiHidden="0" w:uiPriority="71" w:unhideWhenUsed="0"/>
-    <w:lsdException w:name="Colorful List Accent 6" w:semiHidden="0" w:uiPriority="72" w:unhideWhenUsed="0"/>
-    <w:lsdException w:name="Colorful Grid Accent 6" w:semiHidden="0" w:uiPriority="73" w:unhideWhenUsed="0"/>
-    <w:lsdException w:name="Subtle Emphasis" w:semiHidden="0" w:uiPriority="19" w:unhideWhenUsed="0" w:qFormat="1"/>
-    <w:lsdException w:name="Intense Emphasis" w:semiHidden="0" w:uiPriority="21" w:unhideWhenUsed="0" w:qFormat="1"/>
-    <w:lsdException w:name="Subtle Reference" w:semiHidden="0" w:uiPriority="31" w:unhideWhenUsed="0" w:qFormat="1"/>
-    <w:lsdException w:name="Intense Reference" w:semiHidden="0" w:uiPriority="32" w:unhideWhenUsed="0" w:qFormat="1"/>
-    <w:lsdException w:name="Book Title" w:semiHidden="0" w:uiPriority="33" w:unhideWhenUsed="0" w:qFormat="1"/>
-    <w:lsdException w:name="Bibliography" w:uiPriority="37"/>
-    <w:lsdException w:name="TOC Heading" w:uiPriority="39" w:qFormat="1"/>
+  <w:latentStyles w:defLockedState="0" w:defUIPriority="99" w:defSemiHidden="0" w:defUnhideWhenUsed="0" w:defQFormat="0" w:count="376">
+    <w:lsdException w:name="Normal" w:uiPriority="0" w:qFormat="1"/>
+    <w:lsdException w:name="heading 1" w:uiPriority="9" w:qFormat="1"/>
+    <w:lsdException w:name="heading 2" w:semiHidden="1" w:uiPriority="9" w:unhideWhenUsed="1" w:qFormat="1"/>
+    <w:lsdException w:name="heading 3" w:semiHidden="1" w:uiPriority="9" w:unhideWhenUsed="1" w:qFormat="1"/>
+    <w:lsdException w:name="heading 4" w:semiHidden="1" w:uiPriority="9" w:unhideWhenUsed="1" w:qFormat="1"/>
+    <w:lsdException w:name="heading 5" w:semiHidden="1" w:uiPriority="9" w:unhideWhenUsed="1" w:qFormat="1"/>
+    <w:lsdException w:name="heading 6" w:semiHidden="1" w:uiPriority="9" w:unhideWhenUsed="1" w:qFormat="1"/>
+    <w:lsdException w:name="heading 7" w:semiHidden="1" w:uiPriority="9" w:unhideWhenUsed="1" w:qFormat="1"/>
+    <w:lsdException w:name="heading 8" w:semiHidden="1" w:uiPriority="9" w:unhideWhenUsed="1" w:qFormat="1"/>
+    <w:lsdException w:name="heading 9" w:semiHidden="1" w:uiPriority="9" w:unhideWhenUsed="1" w:qFormat="1"/>
+    <w:lsdException w:name="index 1" w:semiHidden="1" w:unhideWhenUsed="1"/>
+    <w:lsdException w:name="index 2" w:semiHidden="1" w:unhideWhenUsed="1"/>
+    <w:lsdException w:name="index 3" w:semiHidden="1" w:unhideWhenUsed="1"/>
+    <w:lsdException w:name="index 4" w:semiHidden="1" w:unhideWhenUsed="1"/>
+    <w:lsdException w:name="index 5" w:semiHidden="1" w:unhideWhenUsed="1"/>
+    <w:lsdException w:name="index 6" w:semiHidden="1" w:unhideWhenUsed="1"/>
+    <w:lsdException w:name="index 7" w:semiHidden="1" w:unhideWhenUsed="1"/>
+    <w:lsdException w:name="index 8" w:semiHidden="1" w:unhideWhenUsed="1"/>
+    <w:lsdException w:name="index 9" w:semiHidden="1" w:unhideWhenUsed="1"/>
+    <w:lsdException w:name="toc 1" w:semiHidden="1" w:uiPriority="39" w:unhideWhenUsed="1"/>
+    <w:lsdException w:name="toc 2" w:semiHidden="1" w:uiPriority="39" w:unhideWhenUsed="1"/>
+    <w:lsdException w:name="toc 3" w:semiHidden="1" w:uiPriority="39" w:unhideWhenUsed="1"/>
+    <w:lsdException w:name="toc 4" w:semiHidden="1" w:uiPriority="39" w:unhideWhenUsed="1"/>
+    <w:lsdException w:name="toc 5" w:semiHidden="1" w:uiPriority="39" w:unhideWhenUsed="1"/>
+    <w:lsdException w:name="toc 6" w:semiHidden="1" w:uiPriority="39" w:unhideWhenUsed="1"/>
+    <w:lsdException w:name="toc 7" w:semiHidden="1" w:uiPriority="39" w:unhideWhenUsed="1"/>
+    <w:lsdException w:name="toc 8" w:semiHidden="1" w:uiPriority="39" w:unhideWhenUsed="1"/>
+    <w:lsdException w:name="toc 9" w:semiHidden="1" w:uiPriority="39" w:unhideWhenUsed="1"/>
+    <w:lsdException w:name="Normal Indent" w:semiHidden="1" w:unhideWhenUsed="1"/>
+    <w:lsdException w:name="footnote text" w:semiHidden="1" w:unhideWhenUsed="1"/>
+    <w:lsdException w:name="annotation text" w:semiHidden="1" w:unhideWhenUsed="1"/>
+    <w:lsdException w:name="header" w:semiHidden="1" w:unhideWhenUsed="1"/>
+    <w:lsdException w:name="footer" w:semiHidden="1" w:unhideWhenUsed="1"/>
+    <w:lsdException w:name="index heading" w:semiHidden="1" w:unhideWhenUsed="1"/>
+    <w:lsdException w:name="caption" w:semiHidden="1" w:uiPriority="35" w:unhideWhenUsed="1" w:qFormat="1"/>
+    <w:lsdException w:name="table of figures" w:semiHidden="1" w:unhideWhenUsed="1"/>
+    <w:lsdException w:name="envelope address" w:semiHidden="1" w:unhideWhenUsed="1"/>
+    <w:lsdException w:name="envelope return" w:semiHidden="1" w:unhideWhenUsed="1"/>
+    <w:lsdException w:name="footnote reference" w:semiHidden="1" w:unhideWhenUsed="1"/>
+    <w:lsdException w:name="annotation reference" w:semiHidden="1" w:unhideWhenUsed="1"/>
+    <w:lsdException w:name="line number" w:semiHidden="1" w:unhideWhenUsed="1"/>
+    <w:lsdException w:name="page number" w:semiHidden="1" w:unhideWhenUsed="1"/>
+    <w:lsdException w:name="endnote reference" w:semiHidden="1" w:unhideWhenUsed="1"/>
+    <w:lsdException w:name="endnote text" w:semiHidden="1" w:unhideWhenUsed="1"/>
+    <w:lsdException w:name="table of authorities" w:semiHidden="1" w:unhideWhenUsed="1"/>
+    <w:lsdException w:name="macro" w:semiHidden="1" w:unhideWhenUsed="1"/>
+    <w:lsdException w:name="toa heading" w:semiHidden="1" w:unhideWhenUsed="1"/>
+    <w:lsdException w:name="List" w:semiHidden="1" w:unhideWhenUsed="1"/>
+    <w:lsdException w:name="List Bullet" w:semiHidden="1" w:unhideWhenUsed="1"/>
+    <w:lsdException w:name="List Number" w:semiHidden="1" w:unhideWhenUsed="1"/>
+    <w:lsdException w:name="List 2" w:semiHidden="1" w:unhideWhenUsed="1"/>
+    <w:lsdException w:name="List 3" w:semiHidden="1" w:unhideWhenUsed="1"/>
+    <w:lsdException w:name="List 4" w:semiHidden="1" w:unhideWhenUsed="1"/>
+    <w:lsdException w:name="List 5" w:semiHidden="1" w:unhideWhenUsed="1"/>
+    <w:lsdException w:name="List Bullet 2" w:semiHidden="1" w:unhideWhenUsed="1"/>
+    <w:lsdException w:name="List Bullet 3" w:semiHidden="1" w:unhideWhenUsed="1"/>
+    <w:lsdException w:name="List Bullet 4" w:semiHidden="1" w:unhideWhenUsed="1"/>
+    <w:lsdException w:name="List Bullet 5" w:semiHidden="1" w:unhideWhenUsed="1"/>
+    <w:lsdException w:name="List Number 2" w:semiHidden="1" w:unhideWhenUsed="1"/>
+    <w:lsdException w:name="List Number 3" w:semiHidden="1" w:unhideWhenUsed="1"/>
+    <w:lsdException w:name="List Number 4" w:semiHidden="1" w:unhideWhenUsed="1"/>
+    <w:lsdException w:name="List Number 5" w:semiHidden="1" w:unhideWhenUsed="1"/>
+    <w:lsdException w:name="Title" w:uiPriority="10" w:qFormat="1"/>
+    <w:lsdException w:name="Closing" w:semiHidden="1" w:unhideWhenUsed="1"/>
+    <w:lsdException w:name="Signature" w:semiHidden="1" w:unhideWhenUsed="1"/>
+    <w:lsdException w:name="Default Paragraph Font" w:semiHidden="1" w:uiPriority="1" w:unhideWhenUsed="1"/>
+    <w:lsdException w:name="Body Text" w:semiHidden="1" w:unhideWhenUsed="1"/>
+    <w:lsdException w:name="Body Text Indent" w:semiHidden="1" w:unhideWhenUsed="1"/>
+    <w:lsdException w:name="List Continue" w:semiHidden="1" w:unhideWhenUsed="1"/>
+    <w:lsdException w:name="List Continue 2" w:semiHidden="1" w:unhideWhenUsed="1"/>
+    <w:lsdException w:name="List Continue 3" w:semiHidden="1" w:unhideWhenUsed="1"/>
+    <w:lsdException w:name="List Continue 4" w:semiHidden="1" w:unhideWhenUsed="1"/>
+    <w:lsdException w:name="List Continue 5" w:semiHidden="1" w:unhideWhenUsed="1"/>
+    <w:lsdException w:name="Message Header" w:semiHidden="1" w:unhideWhenUsed="1"/>
+    <w:lsdException w:name="Subtitle" w:uiPriority="11" w:qFormat="1"/>
+    <w:lsdException w:name="Salutation" w:semiHidden="1" w:unhideWhenUsed="1"/>
+    <w:lsdException w:name="Date" w:semiHidden="1" w:unhideWhenUsed="1"/>
+    <w:lsdException w:name="Body Text First Indent" w:semiHidden="1" w:unhideWhenUsed="1"/>
+    <w:lsdException w:name="Body Text First Indent 2" w:semiHidden="1" w:unhideWhenUsed="1"/>
+    <w:lsdException w:name="Note Heading" w:semiHidden="1" w:unhideWhenUsed="1"/>
+    <w:lsdException w:name="Body Text 2" w:semiHidden="1" w:unhideWhenUsed="1"/>
+    <w:lsdException w:name="Body Text 3" w:semiHidden="1" w:unhideWhenUsed="1"/>
+    <w:lsdException w:name="Body Text Indent 2" w:semiHidden="1" w:unhideWhenUsed="1"/>
+    <w:lsdException w:name="Body Text Indent 3" w:semiHidden="1" w:unhideWhenUsed="1"/>
+    <w:lsdException w:name="Block Text" w:semiHidden="1" w:unhideWhenUsed="1"/>
+    <w:lsdException w:name="Hyperlink" w:semiHidden="1" w:unhideWhenUsed="1"/>
+    <w:lsdException w:name="FollowedHyperlink" w:semiHidden="1" w:unhideWhenUsed="1"/>
+    <w:lsdException w:name="Strong" w:uiPriority="22" w:qFormat="1"/>
+    <w:lsdException w:name="Emphasis" w:uiPriority="20" w:qFormat="1"/>
+    <w:lsdException w:name="Document Map" w:semiHidden="1" w:unhideWhenUsed="1"/>
+    <w:lsdException w:name="Plain Text" w:semiHidden="1" w:unhideWhenUsed="1"/>
+    <w:lsdException w:name="E-mail Signature" w:semiHidden="1" w:unhideWhenUsed="1"/>
+    <w:lsdException w:name="HTML Top of Form" w:semiHidden="1" w:unhideWhenUsed="1"/>
+    <w:lsdException w:name="HTML Bottom of Form" w:semiHidden="1" w:unhideWhenUsed="1"/>
+    <w:lsdException w:name="Normal (Web)" w:semiHidden="1" w:unhideWhenUsed="1"/>
+    <w:lsdException w:name="HTML Acronym" w:semiHidden="1" w:unhideWhenUsed="1"/>
+    <w:lsdException w:name="HTML Address" w:semiHidden="1" w:unhideWhenUsed="1"/>
+    <w:lsdException w:name="HTML Cite" w:semiHidden="1" w:unhideWhenUsed="1"/>
+    <w:lsdException w:name="HTML Code" w:semiHidden="1" w:unhideWhenUsed="1"/>
+    <w:lsdException w:name="HTML Definition" w:semiHidden="1" w:unhideWhenUsed="1"/>
+    <w:lsdException w:name="HTML Keyboard" w:semiHidden="1" w:unhideWhenUsed="1"/>
+    <w:lsdException w:name="HTML Preformatted" w:semiHidden="1" w:unhideWhenUsed="1"/>
+    <w:lsdException w:name="HTML Sample" w:semiHidden="1" w:unhideWhenUsed="1"/>
+    <w:lsdException w:name="HTML Typewriter" w:semiHidden="1" w:unhideWhenUsed="1"/>
+    <w:lsdException w:name="HTML Variable" w:semiHidden="1" w:unhideWhenUsed="1"/>
+    <w:lsdException w:name="Normal Table" w:semiHidden="1" w:unhideWhenUsed="1"/>
+    <w:lsdException w:name="annotation subject" w:semiHidden="1" w:unhideWhenUsed="1"/>
+    <w:lsdException w:name="No List" w:semiHidden="1" w:unhideWhenUsed="1"/>
+    <w:lsdException w:name="Outline List 1" w:semiHidden="1" w:unhideWhenUsed="1"/>
+    <w:lsdException w:name="Outline List 2" w:semiHidden="1" w:unhideWhenUsed="1"/>
+    <w:lsdException w:name="Outline List 3" w:semiHidden="1" w:unhideWhenUsed="1"/>
+    <w:lsdException w:name="Table Simple 1" w:semiHidden="1" w:unhideWhenUsed="1"/>
+    <w:lsdException w:name="Table Simple 2" w:semiHidden="1" w:unhideWhenUsed="1"/>
+    <w:lsdException w:name="Table Simple 3" w:semiHidden="1" w:unhideWhenUsed="1"/>
+    <w:lsdException w:name="Table Classic 1" w:semiHidden="1" w:unhideWhenUsed="1"/>
+    <w:lsdException w:name="Table Classic 2" w:semiHidden="1" w:unhideWhenUsed="1"/>
+    <w:lsdException w:name="Table Classic 3" w:semiHidden="1" w:unhideWhenUsed="1"/>
+    <w:lsdException w:name="Table Classic 4" w:semiHidden="1" w:unhideWhenUsed="1"/>
+    <w:lsdException w:name="Table Colorful 1" w:semiHidden="1" w:unhideWhenUsed="1"/>
+    <w:lsdException w:name="Table Colorful 2" w:semiHidden="1" w:unhideWhenUsed="1"/>
+    <w:lsdException w:name="Table Colorful 3" w:semiHidden="1" w:unhideWhenUsed="1"/>
+    <w:lsdException w:name="Table Columns 1" w:semiHidden="1" w:unhideWhenUsed="1"/>
+    <w:lsdException w:name="Table Columns 2" w:semiHidden="1" w:unhideWhenUsed="1"/>
+    <w:lsdException w:name="Table Columns 3" w:semiHidden="1" w:unhideWhenUsed="1"/>
+    <w:lsdException w:name="Table Columns 4" w:semiHidden="1" w:unhideWhenUsed="1"/>
+    <w:lsdException w:name="Table Columns 5" w:semiHidden="1" w:unhideWhenUsed="1"/>
+    <w:lsdException w:name="Table Grid 1" w:semiHidden="1" w:unhideWhenUsed="1"/>
+    <w:lsdException w:name="Table Grid 2" w:semiHidden="1" w:unhideWhenUsed="1"/>
+    <w:lsdException w:name="Table Grid 3" w:semiHidden="1" w:unhideWhenUsed="1"/>
+    <w:lsdException w:name="Table Grid 4" w:semiHidden="1" w:unhideWhenUsed="1"/>
+    <w:lsdException w:name="Table Grid 5" w:semiHidden="1" w:unhideWhenUsed="1"/>
+    <w:lsdException w:name="Table Grid 6" w:semiHidden="1" w:unhideWhenUsed="1"/>
+    <w:lsdException w:name="Table Grid 7" w:semiHidden="1" w:unhideWhenUsed="1"/>
+    <w:lsdException w:name="Table Grid 8" w:semiHidden="1" w:unhideWhenUsed="1"/>
+    <w:lsdException w:name="Table List 1" w:semiHidden="1" w:unhideWhenUsed="1"/>
+    <w:lsdException w:name="Table List 2" w:semiHidden="1" w:unhideWhenUsed="1"/>
+    <w:lsdException w:name="Table List 3" w:semiHidden="1" w:unhideWhenUsed="1"/>
+    <w:lsdException w:name="Table List 4" w:semiHidden="1" w:unhideWhenUsed="1"/>
+    <w:lsdException w:name="Table List 5" w:semiHidden="1" w:unhideWhenUsed="1"/>
+    <w:lsdException w:name="Table List 6" w:semiHidden="1" w:unhideWhenUsed="1"/>
+    <w:lsdException w:name="Table List 7" w:semiHidden="1" w:unhideWhenUsed="1"/>
+    <w:lsdException w:name="Table List 8" w:semiHidden="1" w:unhideWhenUsed="1"/>
+    <w:lsdException w:name="Table 3D effects 1" w:semiHidden="1" w:unhideWhenUsed="1"/>
+    <w:lsdException w:name="Table 3D effects 2" w:semiHidden="1" w:unhideWhenUsed="1"/>
+    <w:lsdException w:name="Table 3D effects 3" w:semiHidden="1" w:unhideWhenUsed="1"/>
+    <w:lsdException w:name="Table Contemporary" w:semiHidden="1" w:unhideWhenUsed="1"/>
+    <w:lsdException w:name="Table Elegant" w:semiHidden="1" w:unhideWhenUsed="1"/>
+    <w:lsdException w:name="Table Professional" w:semiHidden="1" w:unhideWhenUsed="1"/>
+    <w:lsdException w:name="Table Subtle 1" w:semiHidden="1" w:unhideWhenUsed="1"/>
+    <w:lsdException w:name="Table Subtle 2" w:semiHidden="1" w:unhideWhenUsed="1"/>
+    <w:lsdException w:name="Table Web 1" w:semiHidden="1" w:unhideWhenUsed="1"/>
+    <w:lsdException w:name="Table Web 2" w:semiHidden="1" w:unhideWhenUsed="1"/>
+    <w:lsdException w:name="Table Web 3" w:semiHidden="1" w:unhideWhenUsed="1"/>
+    <w:lsdException w:name="Balloon Text" w:semiHidden="1" w:unhideWhenUsed="1"/>
+    <w:lsdException w:name="Table Grid" w:semiHidden="1" w:uiPriority="39" w:unhideWhenUsed="1"/>
+    <w:lsdException w:name="Table Theme" w:semiHidden="1" w:unhideWhenUsed="1"/>
+    <w:lsdException w:name="Placeholder Text" w:semiHidden="1"/>
+    <w:lsdException w:name="No Spacing" w:uiPriority="1" w:qFormat="1"/>
+    <w:lsdException w:name="Light Shading" w:uiPriority="60"/>
+    <w:lsdException w:name="Light List" w:uiPriority="61"/>
+    <w:lsdException w:name="Light Grid" w:uiPriority="62"/>
+    <w:lsdException w:name="Medium Shading 1" w:uiPriority="63"/>
+    <w:lsdException w:name="Medium Shading 2" w:uiPriority="64"/>
+    <w:lsdException w:name="Medium List 1" w:uiPriority="65"/>
+    <w:lsdException w:name="Medium List 2" w:uiPriority="66"/>
+    <w:lsdException w:name="Medium Grid 1" w:uiPriority="67"/>
+    <w:lsdException w:name="Medium Grid 2" w:uiPriority="68"/>
+    <w:lsdException w:name="Medium Grid 3" w:uiPriority="69"/>
+    <w:lsdException w:name="Dark List" w:uiPriority="70"/>
+    <w:lsdException w:name="Colorful Shading" w:uiPriority="71"/>
+    <w:lsdException w:name="Colorful List" w:uiPriority="72"/>
+    <w:lsdException w:name="Colorful Grid" w:uiPriority="73"/>
+    <w:lsdException w:name="Light Shading Accent 1" w:uiPriority="60"/>
+    <w:lsdException w:name="Light List Accent 1" w:uiPriority="61"/>
+    <w:lsdException w:name="Light Grid Accent 1" w:uiPriority="62"/>
+    <w:lsdException w:name="Medium Shading 1 Accent 1" w:uiPriority="63"/>
+    <w:lsdException w:name="Medium Shading 2 Accent 1" w:uiPriority="64"/>
+    <w:lsdException w:name="Medium List 1 Accent 1" w:uiPriority="65"/>
+    <w:lsdException w:name="Revision" w:semiHidden="1"/>
+    <w:lsdException w:name="List Paragraph" w:uiPriority="34" w:qFormat="1"/>
+    <w:lsdException w:name="Quote" w:uiPriority="29" w:qFormat="1"/>
+    <w:lsdException w:name="Intense Quote" w:uiPriority="30" w:qFormat="1"/>
+    <w:lsdException w:name="Medium List 2 Accent 1" w:uiPriority="66"/>
+    <w:lsdException w:name="Medium Grid 1 Accent 1" w:uiPriority="67"/>
+    <w:lsdException w:name="Medium Grid 2 Accent 1" w:uiPriority="68"/>
+    <w:lsdException w:name="Medium Grid 3 Accent 1" w:uiPriority="69"/>
+    <w:lsdException w:name="Dark List Accent 1" w:uiPriority="70"/>
+    <w:lsdException w:name="Colorful Shading Accent 1" w:uiPriority="71"/>
+    <w:lsdException w:name="Colorful List Accent 1" w:uiPriority="72"/>
+    <w:lsdException w:name="Colorful Grid Accent 1" w:uiPriority="73"/>
+    <w:lsdException w:name="Light Shading Accent 2" w:uiPriority="60"/>
+    <w:lsdException w:name="Light List Accent 2" w:uiPriority="61"/>
+    <w:lsdException w:name="Light Grid Accent 2" w:uiPriority="62"/>
+    <w:lsdException w:name="Medium Shading 1 Accent 2" w:uiPriority="63"/>
+    <w:lsdException w:name="Medium Shading 2 Accent 2" w:uiPriority="64"/>
+    <w:lsdException w:name="Medium List 1 Accent 2" w:uiPriority="65"/>
+    <w:lsdException w:name="Medium List 2 Accent 2" w:uiPriority="66"/>
+    <w:lsdException w:name="Medium Grid 1 Accent 2" w:uiPriority="67"/>
+    <w:lsdException w:name="Medium Grid 2 Accent 2" w:uiPriority="68"/>
+    <w:lsdException w:name="Medium Grid 3 Accent 2" w:uiPriority="69"/>
+    <w:lsdException w:name="Dark List Accent 2" w:uiPriority="70"/>
+    <w:lsdException w:name="Colorful Shading Accent 2" w:uiPriority="71"/>
+    <w:lsdException w:name="Colorful List Accent 2" w:uiPriority="72"/>
+    <w:lsdException w:name="Colorful Grid Accent 2" w:uiPriority="73"/>
+    <w:lsdException w:name="Light Shading Accent 3" w:uiPriority="60"/>
+    <w:lsdException w:name="Light List Accent 3" w:uiPriority="61"/>
+    <w:lsdException w:name="Light Grid Accent 3" w:uiPriority="62"/>
+    <w:lsdException w:name="Medium Shading 1 Accent 3" w:uiPriority="63"/>
+    <w:lsdException w:name="Medium Shading 2 Accent 3" w:uiPriority="64"/>
+    <w:lsdException w:name="Medium List 1 Accent 3" w:uiPriority="65"/>
+    <w:lsdException w:name="Medium List 2 Accent 3" w:uiPriority="66"/>
+    <w:lsdException w:name="Medium Grid 1 Accent 3" w:uiPriority="67"/>
+    <w:lsdException w:name="Medium Grid 2 Accent 3" w:uiPriority="68"/>
+    <w:lsdException w:name="Medium Grid 3 Accent 3" w:uiPriority="69"/>
+    <w:lsdException w:name="Dark List Accent 3" w:uiPriority="70"/>
+    <w:lsdException w:name="Colorful Shading Accent 3" w:uiPriority="71"/>
+    <w:lsdException w:name="Colorful List Accent 3" w:uiPriority="72"/>
+    <w:lsdException w:name="Colorful Grid Accent 3" w:uiPriority="73"/>
+    <w:lsdException w:name="Light Shading Accent 4" w:uiPriority="60"/>
+    <w:lsdException w:name="Light List Accent 4" w:uiPriority="61"/>
+    <w:lsdException w:name="Light Grid Accent 4" w:uiPriority="62"/>
+    <w:lsdException w:name="Medium Shading 1 Accent 4" w:uiPriority="63"/>
+    <w:lsdException w:name="Medium Shading 2 Accent 4" w:uiPriority="64"/>
+    <w:lsdException w:name="Medium List 1 Accent 4" w:uiPriority="65"/>
+    <w:lsdException w:name="Medium List 2 Accent 4" w:uiPriority="66"/>
+    <w:lsdException w:name="Medium Grid 1 Accent 4" w:uiPriority="67"/>
+    <w:lsdException w:name="Medium Grid 2 Accent 4" w:uiPriority="68"/>
+    <w:lsdException w:name="Medium Grid 3 Accent 4" w:uiPriority="69"/>
+    <w:lsdException w:name="Dark List Accent 4" w:uiPriority="70"/>
+    <w:lsdException w:name="Colorful Shading Accent 4" w:uiPriority="71"/>
+    <w:lsdException w:name="Colorful List Accent 4" w:uiPriority="72"/>
+    <w:lsdException w:name="Colorful Grid Accent 4" w:uiPriority="73"/>
+    <w:lsdException w:name="Light Shading Accent 5" w:uiPriority="60"/>
+    <w:lsdException w:name="Light List Accent 5" w:uiPriority="61"/>
+    <w:lsdException w:name="Light Grid Accent 5" w:uiPriority="62"/>
+    <w:lsdException w:name="Medium Shading 1 Accent 5" w:uiPriority="63"/>
+    <w:lsdException w:name="Medium Shading 2 Accent 5" w:uiPriority="64"/>
+    <w:lsdException w:name="Medium List 1 Accent 5" w:uiPriority="65"/>
+    <w:lsdException w:name="Medium List 2 Accent 5" w:uiPriority="66"/>
+    <w:lsdException w:name="Medium Grid 1 Accent 5" w:uiPriority="67"/>
+    <w:lsdException w:name="Medium Grid 2 Accent 5" w:uiPriority="68"/>
+    <w:lsdException w:name="Medium Grid 3 Accent 5" w:uiPriority="69"/>
+    <w:lsdException w:name="Dark List Accent 5" w:uiPriority="70"/>
+    <w:lsdException w:name="Colorful Shading Accent 5" w:uiPriority="71"/>
+    <w:lsdException w:name="Colorful List Accent 5" w:uiPriority="72"/>
+    <w:lsdException w:name="Colorful Grid Accent 5" w:uiPriority="73"/>
+    <w:lsdException w:name="Light Shading Accent 6" w:uiPriority="60"/>
+    <w:lsdException w:name="Light List Accent 6" w:uiPriority="61"/>
+    <w:lsdException w:name="Light Grid Accent 6" w:uiPriority="62"/>
+    <w:lsdException w:name="Medium Shading 1 Accent 6" w:uiPriority="63"/>
+    <w:lsdException w:name="Medium Shading 2 Accent 6" w:uiPriority="64"/>
+    <w:lsdException w:name="Medium List 1 Accent 6" w:uiPriority="65"/>
+    <w:lsdException w:name="Medium List 2 Accent 6" w:uiPriority="66"/>
+    <w:lsdException w:name="Medium Grid 1 Accent 6" w:uiPriority="67"/>
+    <w:lsdException w:name="Medium Grid 2 Accent 6" w:uiPriority="68"/>
+    <w:lsdException w:name="Medium Grid 3 Accent 6" w:uiPriority="69"/>
+    <w:lsdException w:name="Dark List Accent 6" w:uiPriority="70"/>
+    <w:lsdException w:name="Colorful Shading Accent 6" w:uiPriority="71"/>
+    <w:lsdException w:name="Colorful List Accent 6" w:uiPriority="72"/>
+    <w:lsdException w:name="Colorful Grid Accent 6" w:uiPriority="73"/>
+    <w:lsdException w:name="Subtle Emphasis" w:uiPriority="19" w:qFormat="1"/>
+    <w:lsdException w:name="Intense Emphasis" w:uiPriority="21" w:qFormat="1"/>
+    <w:lsdException w:name="Subtle Reference" w:uiPriority="31" w:qFormat="1"/>
+    <w:lsdException w:name="Intense Reference" w:uiPriority="32" w:qFormat="1"/>
+    <w:lsdException w:name="Book Title" w:uiPriority="33" w:qFormat="1"/>
+    <w:lsdException w:name="Bibliography" w:semiHidden="1" w:uiPriority="37" w:unhideWhenUsed="1"/>
+    <w:lsdException w:name="TOC Heading" w:semiHidden="1" w:uiPriority="39" w:unhideWhenUsed="1" w:qFormat="1"/>
+    <w:lsdException w:name="Plain Table 1" w:uiPriority="41"/>
+    <w:lsdException w:name="Plain Table 2" w:uiPriority="42"/>
+    <w:lsdException w:name="Plain Table 3" w:uiPriority="43"/>
+    <w:lsdException w:name="Plain Table 4" w:uiPriority="44"/>
+    <w:lsdException w:name="Plain Table 5" w:uiPriority="45"/>
+    <w:lsdException w:name="Grid Table Light" w:uiPriority="40"/>
+    <w:lsdException w:name="Grid Table 1 Light" w:uiPriority="46"/>
+    <w:lsdException w:name="Grid Table 2" w:uiPriority="47"/>
+    <w:lsdException w:name="Grid Table 3" w:uiPriority="48"/>
+    <w:lsdException w:name="Grid Table 4" w:uiPriority="49"/>
+    <w:lsdException w:name="Grid Table 5 Dark" w:uiPriority="50"/>
+    <w:lsdException w:name="Grid Table 6 Colorful" w:uiPriority="51"/>
+    <w:lsdException w:name="Grid Table 7 Colorful" w:uiPriority="52"/>
+    <w:lsdException w:name="Grid Table 1 Light Accent 1" w:uiPriority="46"/>
+    <w:lsdException w:name="Grid Table 2 Accent 1" w:uiPriority="47"/>
+    <w:lsdException w:name="Grid Table 3 Accent 1" w:uiPriority="48"/>
+    <w:lsdException w:name="Grid Table 4 Accent 1" w:uiPriority="49"/>
+    <w:lsdException w:name="Grid Table 5 Dark Accent 1" w:uiPriority="50"/>
+    <w:lsdException w:name="Grid Table 6 Colorful Accent 1" w:uiPriority="51"/>
+    <w:lsdException w:name="Grid Table 7 Colorful Accent 1" w:uiPriority="52"/>
+    <w:lsdException w:name="Grid Table 1 Light Accent 2" w:uiPriority="46"/>
+    <w:lsdException w:name="Grid Table 2 Accent 2" w:uiPriority="47"/>
+    <w:lsdException w:name="Grid Table 3 Accent 2" w:uiPriority="48"/>
+    <w:lsdException w:name="Grid Table 4 Accent 2" w:uiPriority="49"/>
+    <w:lsdException w:name="Grid Table 5 Dark Accent 2" w:uiPriority="50"/>
+    <w:lsdException w:name="Grid Table 6 Colorful Accent 2" w:uiPriority="51"/>
+    <w:lsdException w:name="Grid Table 7 Colorful Accent 2" w:uiPriority="52"/>
+    <w:lsdException w:name="Grid Table 1 Light Accent 3" w:uiPriority="46"/>
+    <w:lsdException w:name="Grid Table 2 Accent 3" w:uiPriority="47"/>
+    <w:lsdException w:name="Grid Table 3 Accent 3" w:uiPriority="48"/>
+    <w:lsdException w:name="Grid Table 4 Accent 3" w:uiPriority="49"/>
+    <w:lsdException w:name="Grid Table 5 Dark Accent 3" w:uiPriority="50"/>
+    <w:lsdException w:name="Grid Table 6 Colorful Accent 3" w:uiPriority="51"/>
+    <w:lsdException w:name="Grid Table 7 Colorful Accent 3" w:uiPriority="52"/>
+    <w:lsdException w:name="Grid Table 1 Light Accent 4" w:uiPriority="46"/>
+    <w:lsdException w:name="Grid Table 2 Accent 4" w:uiPriority="47"/>
+    <w:lsdException w:name="Grid Table 3 Accent 4" w:uiPriority="48"/>
+    <w:lsdException w:name="Grid Table 4 Accent 4" w:uiPriority="49"/>
+    <w:lsdException w:name="Grid Table 5 Dark Accent 4" w:uiPriority="50"/>
+    <w:lsdException w:name="Grid Table 6 Colorful Accent 4" w:uiPriority="51"/>
+    <w:lsdException w:name="Grid Table 7 Colorful Accent 4" w:uiPriority="52"/>
+    <w:lsdException w:name="Grid Table 1 Light Accent 5" w:uiPriority="46"/>
+    <w:lsdException w:name="Grid Table 2 Accent 5" w:uiPriority="47"/>
+    <w:lsdException w:name="Grid Table 3 Accent 5" w:uiPriority="48"/>
+    <w:lsdException w:name="Grid Table 4 Accent 5" w:uiPriority="49"/>
+    <w:lsdException w:name="Grid Table 5 Dark Accent 5" w:uiPriority="50"/>
+    <w:lsdException w:name="Grid Table 6 Colorful Accent 5" w:uiPriority="51"/>
+    <w:lsdException w:name="Grid Table 7 Colorful Accent 5" w:uiPriority="52"/>
+    <w:lsdException w:name="Grid Table 1 Light Accent 6" w:uiPriority="46"/>
+    <w:lsdException w:name="Grid Table 2 Accent 6" w:uiPriority="47"/>
+    <w:lsdException w:name="Grid Table 3 Accent 6" w:uiPriority="48"/>
+    <w:lsdException w:name="Grid Table 4 Accent 6" w:uiPriority="49"/>
+    <w:lsdException w:name="Grid Table 5 Dark Accent 6" w:uiPriority="50"/>
+    <w:lsdException w:name="Grid Table 6 Colorful Accent 6" w:uiPriority="51"/>
+    <w:lsdException w:name="Grid Table 7 Colorful Accent 6" w:uiPriority="52"/>
+    <w:lsdException w:name="List Table 1 Light" w:uiPriority="46"/>
+    <w:lsdException w:name="List Table 2" w:uiPriority="47"/>
+    <w:lsdException w:name="List Table 3" w:uiPriority="48"/>
+    <w:lsdException w:name="List Table 4" w:uiPriority="49"/>
+    <w:lsdException w:name="List Table 5 Dark" w:uiPriority="50"/>
+    <w:lsdException w:name="List Table 6 Colorful" w:uiPriority="51"/>
+    <w:lsdException w:name="List Table 7 Colorful" w:uiPriority="52"/>
+    <w:lsdException w:name="List Table 1 Light Accent 1" w:uiPriority="46"/>
+    <w:lsdException w:name="List Table 2 Accent 1" w:uiPriority="47"/>
+    <w:lsdException w:name="List Table 3 Accent 1" w:uiPriority="48"/>
+    <w:lsdException w:name="List Table 4 Accent 1" w:uiPriority="49"/>
+    <w:lsdException w:name="List Table 5 Dark Accent 1" w:uiPriority="50"/>
+    <w:lsdException w:name="List Table 6 Colorful Accent 1" w:uiPriority="51"/>
+    <w:lsdException w:name="List Table 7 Colorful Accent 1" w:uiPriority="52"/>
+    <w:lsdException w:name="List Table 1 Light Accent 2" w:uiPriority="46"/>
+    <w:lsdException w:name="List Table 2 Accent 2" w:uiPriority="47"/>
+    <w:lsdException w:name="List Table 3 Accent 2" w:uiPriority="48"/>
+    <w:lsdException w:name="List Table 4 Accent 2" w:uiPriority="49"/>
+    <w:lsdException w:name="List Table 5 Dark Accent 2" w:uiPriority="50"/>
+    <w:lsdException w:name="List Table 6 Colorful Accent 2" w:uiPriority="51"/>
+    <w:lsdException w:name="List Table 7 Colorful Accent 2" w:uiPriority="52"/>
+    <w:lsdException w:name="List Table 1 Light Accent 3" w:uiPriority="46"/>
+    <w:lsdException w:name="List Table 2 Accent 3" w:uiPriority="47"/>
+    <w:lsdException w:name="List Table 3 Accent 3" w:uiPriority="48"/>
+    <w:lsdException w:name="List Table 4 Accent 3" w:uiPriority="49"/>
+    <w:lsdException w:name="List Table 5 Dark Accent 3" w:uiPriority="50"/>
+    <w:lsdException w:name="List Table 6 Colorful Accent 3" w:uiPriority="51"/>
+    <w:lsdException w:name="List Table 7 Colorful Accent 3" w:uiPriority="52"/>
+    <w:lsdException w:name="List Table 1 Light Accent 4" w:uiPriority="46"/>
+    <w:lsdException w:name="List Table 2 Accent 4" w:uiPriority="47"/>
+    <w:lsdException w:name="List Table 3 Accent 4" w:uiPriority="48"/>
+    <w:lsdException w:name="List Table 4 Accent 4" w:uiPriority="49"/>
+    <w:lsdException w:name="List Table 5 Dark Accent 4" w:uiPriority="50"/>
+    <w:lsdException w:name="List Table 6 Colorful Accent 4" w:uiPriority="51"/>
+    <w:lsdException w:name="List Table 7 Colorful Accent 4" w:uiPriority="52"/>
+    <w:lsdException w:name="List Table 1 Light Accent 5" w:uiPriority="46"/>
+    <w:lsdException w:name="List Table 2 Accent 5" w:uiPriority="47"/>
+    <w:lsdException w:name="List Table 3 Accent 5" w:uiPriority="48"/>
+    <w:lsdException w:name="List Table 4 Accent 5" w:uiPriority="49"/>
+    <w:lsdException w:name="List Table 5 Dark Accent 5" w:uiPriority="50"/>
+    <w:lsdException w:name="List Table 6 Colorful Accent 5" w:uiPriority="51"/>
+    <w:lsdException w:name="List Table 7 Colorful Accent 5" w:uiPriority="52"/>
+    <w:lsdException w:name="List Table 1 Light Accent 6" w:uiPriority="46"/>
+    <w:lsdException w:name="List Table 2 Accent 6" w:uiPriority="47"/>
+    <w:lsdException w:name="List Table 3 Accent 6" w:uiPriority="48"/>
+    <w:lsdException w:name="List Table 4 Accent 6" w:uiPriority="49"/>
+    <w:lsdException w:name="List Table 5 Dark Accent 6" w:uiPriority="50"/>
+    <w:lsdException w:name="List Table 6 Colorful Accent 6" w:uiPriority="51"/>
+    <w:lsdException w:name="List Table 7 Colorful Accent 6" w:uiPriority="52"/>
+    <w:lsdException w:name="Mention" w:semiHidden="1" w:unhideWhenUsed="1"/>
+    <w:lsdException w:name="Smart Hyperlink" w:semiHidden="1" w:unhideWhenUsed="1"/>
+    <w:lsdException w:name="Hashtag" w:semiHidden="1" w:unhideWhenUsed="1"/>
+    <w:lsdException w:name="Unresolved Mention" w:semiHidden="1" w:unhideWhenUsed="1"/>
+    <w:lsdException w:name="Smart Link" w:semiHidden="1" w:unhideWhenUsed="1"/>
   </w:latentStyles>
   <w:style w:type="paragraph" w:default="1" w:styleId="a">
     <w:name w:val="Normal"/>
     <w:qFormat/>
     <w:rsid w:val="000F064C"/>
-    <w:pPr>
-      <w:widowControl w:val="0"/>
-    </w:pPr>
-  </w:style>
-  <w:style w:type="character" w:default="1" w:styleId="a0">
-    <w:name w:val="Default Paragraph Font"/>
-    <w:uiPriority w:val="1"/>
-    <w:semiHidden/>
-    <w:unhideWhenUsed/>
-  </w:style>
-  <w:style w:type="table" w:default="1" w:styleId="a1">
-    <w:name w:val="Normal Table"/>
-    <w:uiPriority w:val="99"/>
-    <w:semiHidden/>
-    <w:unhideWhenUsed/>
-    <w:qFormat/>
-    <w:tblPr>
-      <w:tblInd w:w="0" w:type="dxa"/>
-      <w:tblCellMar>
-        <w:top w:w="0" w:type="dxa"/>
-        <w:left w:w="108" w:type="dxa"/>
-        <w:bottom w:w="0" w:type="dxa"/>
-        <w:right w:w="108" w:type="dxa"/>
-      </w:tblCellMar>
-    </w:tblPr>
-  </w:style>
-  <w:style w:type="numbering" w:default="1" w:styleId="a2">
-    <w:name w:val="No List"/>
-    <w:uiPriority w:val="99"/>
-    <w:semiHidden/>
-    <w:unhideWhenUsed/>
-  </w:style>
-  <w:style w:type="paragraph" w:styleId="Web">
-    <w:name w:val="Normal (Web)"/>
-    <w:basedOn w:val="a"/>
-    <w:uiPriority w:val="99"/>
-    <w:semiHidden/>
-    <w:unhideWhenUsed/>
-    <w:rsid w:val="00AD5D68"/>
-    <w:pPr>
-      <w:widowControl/>
-      <w:spacing w:before="100" w:beforeAutospacing="1" w:after="100" w:afterAutospacing="1"/>
-    </w:pPr>
-    <w:rPr>
-      <w:rFonts w:ascii="新細明體" w:eastAsia="新細明體" w:hAnsi="新細明體" w:cs="新細明體"/>
-      <w:kern w:val="0"/>
-      <w:szCs w:val="24"/>
-    </w:rPr>
-  </w:style>
-  <w:style w:type="character" w:styleId="a3">
-    <w:name w:val="Strong"/>
-    <w:basedOn w:val="a0"/>
-    <w:uiPriority w:val="22"/>
-    <w:qFormat/>
-    <w:rsid w:val="00AD5D68"/>
-    <w:rPr>
-      <w:b/>
-      <w:bCs/>
-    </w:rPr>
-  </w:style>
-</w:styles>
-</file>
-
-<file path=word/stylesWithEffects.xml><?xml version="1.0" encoding="utf-8"?>
-<w:styles xmlns:wpc="http://schemas.microsoft.com/office/word/2010/wordprocessingCanvas" xmlns:mc="http://schemas.openxmlformats.org/markup-compatibility/2006" xmlns:o="urn:schemas-microsoft-com:office:office" xmlns:r="http://schemas.openxmlformats.org/officeDocument/2006/relationships" xmlns:m="http://schemas.openxmlformats.org/officeDocument/2006/math" xmlns:v="urn:schemas-microsoft-com:vml" xmlns:wp14="http://schemas.microsoft.com/office/word/2010/wordprocessingDrawing" xmlns:wp="http://schemas.openxmlformats.org/drawingml/2006/wordprocessingDrawing" xmlns:w10="urn:schemas-microsoft-com:office:word" xmlns:w="http://schemas.openxmlformats.org/wordprocessingml/2006/main" xmlns:w14="http://schemas.microsoft.com/office/word/2010/wordml" xmlns:wpg="http://schemas.microsoft.com/office/word/2010/wordprocessingGroup" xmlns:wpi="http://schemas.microsoft.com/office/word/2010/wordprocessingInk" xmlns:wne="http://schemas.microsoft.com/office/word/2006/wordml" xmlns:wps="http://schemas.microsoft.com/office/word/2010/wordprocessingShape" mc:Ignorable="w14 wp14">
-  <w:docDefaults>
-    <w:rPrDefault>
-      <w:rPr>
-        <w:rFonts w:asciiTheme="minorHAnsi" w:eastAsiaTheme="minorEastAsia" w:hAnsiTheme="minorHAnsi" w:cstheme="minorBidi"/>
-        <w:kern w:val="2"/>
-        <w:sz w:val="24"/>
-        <w:szCs w:val="22"/>
-        <w:lang w:val="en-US" w:eastAsia="zh-TW" w:bidi="ar-SA"/>
-      </w:rPr>
-    </w:rPrDefault>
-    <w:pPrDefault/>
-  </w:docDefaults>
-  <w:latentStyles w:defLockedState="0" w:defUIPriority="99" w:defSemiHidden="1" w:defUnhideWhenUsed="1" w:defQFormat="0" w:count="267">
-    <w:lsdException w:name="Normal" w:semiHidden="0" w:uiPriority="0" w:unhideWhenUsed="0" w:qFormat="1"/>
-    <w:lsdException w:name="heading 1" w:semiHidden="0" w:uiPriority="9" w:unhideWhenUsed="0" w:qFormat="1"/>
-    <w:lsdException w:name="heading 2" w:uiPriority="9" w:qFormat="1"/>
-    <w:lsdException w:name="heading 3" w:uiPriority="9" w:qFormat="1"/>
-    <w:lsdException w:name="heading 4" w:uiPriority="9" w:qFormat="1"/>
-    <w:lsdException w:name="heading 5" w:uiPriority="9" w:qFormat="1"/>
-    <w:lsdException w:name="heading 6" w:uiPriority="9" w:qFormat="1"/>
-    <w:lsdException w:name="heading 7" w:uiPriority="9" w:qFormat="1"/>
-    <w:lsdException w:name="heading 8" w:uiPriority="9" w:qFormat="1"/>
-    <w:lsdException w:name="heading 9" w:uiPriority="9" w:qFormat="1"/>
-    <w:lsdException w:name="toc 1" w:uiPriority="39"/>
-    <w:lsdException w:name="toc 2" w:uiPriority="39"/>
-    <w:lsdException w:name="toc 3" w:uiPriority="39"/>
-    <w:lsdException w:name="toc 4" w:uiPriority="39"/>
-    <w:lsdException w:name="toc 5" w:uiPriority="39"/>
-    <w:lsdException w:name="toc 6" w:uiPriority="39"/>
-    <w:lsdException w:name="toc 7" w:uiPriority="39"/>
-    <w:lsdException w:name="toc 8" w:uiPriority="39"/>
-    <w:lsdException w:name="toc 9" w:uiPriority="39"/>
-    <w:lsdException w:name="caption" w:uiPriority="35" w:qFormat="1"/>
-    <w:lsdException w:name="Title" w:semiHidden="0" w:uiPriority="10" w:unhideWhenUsed="0" w:qFormat="1"/>
-    <w:lsdException w:name="Default Paragraph Font" w:uiPriority="1"/>
-    <w:lsdException w:name="Subtitle" w:semiHidden="0" w:uiPriority="11" w:unhideWhenUsed="0" w:qFormat="1"/>
-    <w:lsdException w:name="Strong" w:semiHidden="0" w:uiPriority="22" w:unhideWhenUsed="0" w:qFormat="1"/>
-    <w:lsdException w:name="Emphasis" w:semiHidden="0" w:uiPriority="20" w:unhideWhenUsed="0" w:qFormat="1"/>
-    <w:lsdException w:name="Table Grid" w:semiHidden="0" w:uiPriority="39" w:unhideWhenUsed="0"/>
-    <w:lsdException w:name="Placeholder Text" w:unhideWhenUsed="0"/>
-    <w:lsdException w:name="No Spacing" w:semiHidden="0" w:uiPriority="1" w:unhideWhenUsed="0" w:qFormat="1"/>
-    <w:lsdException w:name="Light Shading" w:semiHidden="0" w:uiPriority="60" w:unhideWhenUsed="0"/>
-    <w:lsdException w:name="Light List" w:semiHidden="0" w:uiPriority="61" w:unhideWhenUsed="0"/>
-    <w:lsdException w:name="Light Grid" w:semiHidden="0" w:uiPriority="62" w:unhideWhenUsed="0"/>
-    <w:lsdException w:name="Medium Shading 1" w:semiHidden="0" w:uiPriority="63" w:unhideWhenUsed="0"/>
-    <w:lsdException w:name="Medium Shading 2" w:semiHidden="0" w:uiPriority="64" w:unhideWhenUsed="0"/>
-    <w:lsdException w:name="Medium List 1" w:semiHidden="0" w:uiPriority="65" w:unhideWhenUsed="0"/>
-    <w:lsdException w:name="Medium List 2" w:semiHidden="0" w:uiPriority="66" w:unhideWhenUsed="0"/>
-    <w:lsdException w:name="Medium Grid 1" w:semiHidden="0" w:uiPriority="67" w:unhideWhenUsed="0"/>
-    <w:lsdException w:name="Medium Grid 2" w:semiHidden="0" w:uiPriority="68" w:unhideWhenUsed="0"/>
-    <w:lsdException w:name="Medium Grid 3" w:semiHidden="0" w:uiPriority="69" w:unhideWhenUsed="0"/>
-    <w:lsdException w:name="Dark List" w:semiHidden="0" w:uiPriority="70" w:unhideWhenUsed="0"/>
-    <w:lsdException w:name="Colorful Shading" w:semiHidden="0" w:uiPriority="71" w:unhideWhenUsed="0"/>
-    <w:lsdException w:name="Colorful List" w:semiHidden="0" w:uiPriority="72" w:unhideWhenUsed="0"/>
-    <w:lsdException w:name="Colorful Grid" w:semiHidden="0" w:uiPriority="73" w:unhideWhenUsed="0"/>
-    <w:lsdException w:name="Light Shading Accent 1" w:semiHidden="0" w:uiPriority="60" w:unhideWhenUsed="0"/>
-    <w:lsdException w:name="Light List Accent 1" w:semiHidden="0" w:uiPriority="61" w:unhideWhenUsed="0"/>
-    <w:lsdException w:name="Light Grid Accent 1" w:semiHidden="0" w:uiPriority="62" w:unhideWhenUsed="0"/>
-    <w:lsdException w:name="Medium Shading 1 Accent 1" w:semiHidden="0" w:uiPriority="63" w:unhideWhenUsed="0"/>
-    <w:lsdException w:name="Medium Shading 2 Accent 1" w:semiHidden="0" w:uiPriority="64" w:unhideWhenUsed="0"/>
-    <w:lsdException w:name="Medium List 1 Accent 1" w:semiHidden="0" w:uiPriority="65" w:unhideWhenUsed="0"/>
-    <w:lsdException w:name="Revision" w:unhideWhenUsed="0"/>
-    <w:lsdException w:name="List Paragraph" w:semiHidden="0" w:uiPriority="34" w:unhideWhenUsed="0" w:qFormat="1"/>
-    <w:lsdException w:name="Quote" w:semiHidden="0" w:uiPriority="29" w:unhideWhenUsed="0" w:qFormat="1"/>
-    <w:lsdException w:name="Intense Quote" w:semiHidden="0" w:uiPriority="30" w:unhideWhenUsed="0" w:qFormat="1"/>
-    <w:lsdException w:name="Medium List 2 Accent 1" w:semiHidden="0" w:uiPriority="66" w:unhideWhenUsed="0"/>
-    <w:lsdException w:name="Medium Grid 1 Accent 1" w:semiHidden="0" w:uiPriority="67" w:unhideWhenUsed="0"/>
-    <w:lsdException w:name="Medium Grid 2 Accent 1" w:semiHidden="0" w:uiPriority="68" w:unhideWhenUsed="0"/>
-    <w:lsdException w:name="Medium Grid 3 Accent 1" w:semiHidden="0" w:uiPriority="69" w:unhideWhenUsed="0"/>
-    <w:lsdException w:name="Dark List Accent 1" w:semiHidden="0" w:uiPriority="70" w:unhideWhenUsed="0"/>
-    <w:lsdException w:name="Colorful Shading Accent 1" w:semiHidden="0" w:uiPriority="71" w:unhideWhenUsed="0"/>
-    <w:lsdException w:name="Colorful List Accent 1" w:semiHidden="0" w:uiPriority="72" w:unhideWhenUsed="0"/>
-    <w:lsdException w:name="Colorful Grid Accent 1" w:semiHidden="0" w:uiPriority="73" w:unhideWhenUsed="0"/>
-    <w:lsdException w:name="Light Shading Accent 2" w:semiHidden="0" w:uiPriority="60" w:unhideWhenUsed="0"/>
-    <w:lsdException w:name="Light List Accent 2" w:semiHidden="0" w:uiPriority="61" w:unhideWhenUsed="0"/>
-    <w:lsdException w:name="Light Grid Accent 2" w:semiHidden="0" w:uiPriority="62" w:unhideWhenUsed="0"/>
-    <w:lsdException w:name="Medium Shading 1 Accent 2" w:semiHidden="0" w:uiPriority="63" w:unhideWhenUsed="0"/>
-    <w:lsdException w:name="Medium Shading 2 Accent 2" w:semiHidden="0" w:uiPriority="64" w:unhideWhenUsed="0"/>
-    <w:lsdException w:name="Medium List 1 Accent 2" w:semiHidden="0" w:uiPriority="65" w:unhideWhenUsed="0"/>
-    <w:lsdException w:name="Medium List 2 Accent 2" w:semiHidden="0" w:uiPriority="66" w:unhideWhenUsed="0"/>
-    <w:lsdException w:name="Medium Grid 1 Accent 2" w:semiHidden="0" w:uiPriority="67" w:unhideWhenUsed="0"/>
-    <w:lsdException w:name="Medium Grid 2 Accent 2" w:semiHidden="0" w:uiPriority="68" w:unhideWhenUsed="0"/>
-    <w:lsdException w:name="Medium Grid 3 Accent 2" w:semiHidden="0" w:uiPriority="69" w:unhideWhenUsed="0"/>
-    <w:lsdException w:name="Dark List Accent 2" w:semiHidden="0" w:uiPriority="70" w:unhideWhenUsed="0"/>
-    <w:lsdException w:name="Colorful Shading Accent 2" w:semiHidden="0" w:uiPriority="71" w:unhideWhenUsed="0"/>
-    <w:lsdException w:name="Colorful List Accent 2" w:semiHidden="0" w:uiPriority="72" w:unhideWhenUsed="0"/>
-    <w:lsdException w:name="Colorful Grid Accent 2" w:semiHidden="0" w:uiPriority="73" w:unhideWhenUsed="0"/>
-    <w:lsdException w:name="Light Shading Accent 3" w:semiHidden="0" w:uiPriority="60" w:unhideWhenUsed="0"/>
-    <w:lsdException w:name="Light List Accent 3" w:semiHidden="0" w:uiPriority="61" w:unhideWhenUsed="0"/>
-    <w:lsdException w:name="Light Grid Accent 3" w:semiHidden="0" w:uiPriority="62" w:unhideWhenUsed="0"/>
-    <w:lsdException w:name="Medium Shading 1 Accent 3" w:semiHidden="0" w:uiPriority="63" w:unhideWhenUsed="0"/>
-    <w:lsdException w:name="Medium Shading 2 Accent 3" w:semiHidden="0" w:uiPriority="64" w:unhideWhenUsed="0"/>
-    <w:lsdException w:name="Medium List 1 Accent 3" w:semiHidden="0" w:uiPriority="65" w:unhideWhenUsed="0"/>
-    <w:lsdException w:name="Medium List 2 Accent 3" w:semiHidden="0" w:uiPriority="66" w:unhideWhenUsed="0"/>
-    <w:lsdException w:name="Medium Grid 1 Accent 3" w:semiHidden="0" w:uiPriority="67" w:unhideWhenUsed="0"/>
-    <w:lsdException w:name="Medium Grid 2 Accent 3" w:semiHidden="0" w:uiPriority="68" w:unhideWhenUsed="0"/>
-    <w:lsdException w:name="Medium Grid 3 Accent 3" w:semiHidden="0" w:uiPriority="69" w:unhideWhenUsed="0"/>
-    <w:lsdException w:name="Dark List Accent 3" w:semiHidden="0" w:uiPriority="70" w:unhideWhenUsed="0"/>
-    <w:lsdException w:name="Colorful Shading Accent 3" w:semiHidden="0" w:uiPriority="71" w:unhideWhenUsed="0"/>
-    <w:lsdException w:name="Colorful List Accent 3" w:semiHidden="0" w:uiPriority="72" w:unhideWhenUsed="0"/>
-    <w:lsdException w:name="Colorful Grid Accent 3" w:semiHidden="0" w:uiPriority="73" w:unhideWhenUsed="0"/>
-    <w:lsdException w:name="Light Shading Accent 4" w:semiHidden="0" w:uiPriority="60" w:unhideWhenUsed="0"/>
-    <w:lsdException w:name="Light List Accent 4" w:semiHidden="0" w:uiPriority="61" w:unhideWhenUsed="0"/>
-    <w:lsdException w:name="Light Grid Accent 4" w:semiHidden="0" w:uiPriority="62" w:unhideWhenUsed="0"/>
-    <w:lsdException w:name="Medium Shading 1 Accent 4" w:semiHidden="0" w:uiPriority="63" w:unhideWhenUsed="0"/>
-    <w:lsdException w:name="Medium Shading 2 Accent 4" w:semiHidden="0" w:uiPriority="64" w:unhideWhenUsed="0"/>
-    <w:lsdException w:name="Medium List 1 Accent 4" w:semiHidden="0" w:uiPriority="65" w:unhideWhenUsed="0"/>
-    <w:lsdException w:name="Medium List 2 Accent 4" w:semiHidden="0" w:uiPriority="66" w:unhideWhenUsed="0"/>
-    <w:lsdException w:name="Medium Grid 1 Accent 4" w:semiHidden="0" w:uiPriority="67" w:unhideWhenUsed="0"/>
-    <w:lsdException w:name="Medium Grid 2 Accent 4" w:semiHidden="0" w:uiPriority="68" w:unhideWhenUsed="0"/>
-    <w:lsdException w:name="Medium Grid 3 Accent 4" w:semiHidden="0" w:uiPriority="69" w:unhideWhenUsed="0"/>
-    <w:lsdException w:name="Dark List Accent 4" w:semiHidden="0" w:uiPriority="70" w:unhideWhenUsed="0"/>
-    <w:lsdException w:name="Colorful Shading Accent 4" w:semiHidden="0" w:uiPriority="71" w:unhideWhenUsed="0"/>
-    <w:lsdException w:name="Colorful List Accent 4" w:semiHidden="0" w:uiPriority="72" w:unhideWhenUsed="0"/>
-    <w:lsdException w:name="Colorful Grid Accent 4" w:semiHidden="0" w:uiPriority="73" w:unhideWhenUsed="0"/>
-    <w:lsdException w:name="Light Shading Accent 5" w:semiHidden="0" w:uiPriority="60" w:unhideWhenUsed="0"/>
-    <w:lsdException w:name="Light List Accent 5" w:semiHidden="0" w:uiPriority="61" w:unhideWhenUsed="0"/>
-    <w:lsdException w:name="Light Grid Accent 5" w:semiHidden="0" w:uiPriority="62" w:unhideWhenUsed="0"/>
-    <w:lsdException w:name="Medium Shading 1 Accent 5" w:semiHidden="0" w:uiPriority="63" w:unhideWhenUsed="0"/>
-    <w:lsdException w:name="Medium Shading 2 Accent 5" w:semiHidden="0" w:uiPriority="64" w:unhideWhenUsed="0"/>
-    <w:lsdException w:name="Medium List 1 Accent 5" w:semiHidden="0" w:uiPriority="65" w:unhideWhenUsed="0"/>
-    <w:lsdException w:name="Medium List 2 Accent 5" w:semiHidden="0" w:uiPriority="66" w:unhideWhenUsed="0"/>
-    <w:lsdException w:name="Medium Grid 1 Accent 5" w:semiHidden="0" w:uiPriority="67" w:unhideWhenUsed="0"/>
-    <w:lsdException w:name="Medium Grid 2 Accent 5" w:semiHidden="0" w:uiPriority="68" w:unhideWhenUsed="0"/>
-    <w:lsdException w:name="Medium Grid 3 Accent 5" w:semiHidden="0" w:uiPriority="69" w:unhideWhenUsed="0"/>
-    <w:lsdException w:name="Dark List Accent 5" w:semiHidden="0" w:uiPriority="70" w:unhideWhenUsed="0"/>
-    <w:lsdException w:name="Colorful Shading Accent 5" w:semiHidden="0" w:uiPriority="71" w:unhideWhenUsed="0"/>
-    <w:lsdException w:name="Colorful List Accent 5" w:semiHidden="0" w:uiPriority="72" w:unhideWhenUsed="0"/>
-    <w:lsdException w:name="Colorful Grid Accent 5" w:semiHidden="0" w:uiPriority="73" w:unhideWhenUsed="0"/>
-    <w:lsdException w:name="Light Shading Accent 6" w:semiHidden="0" w:uiPriority="60" w:unhideWhenUsed="0"/>
-    <w:lsdException w:name="Light List Accent 6" w:semiHidden="0" w:uiPriority="61" w:unhideWhenUsed="0"/>
-    <w:lsdException w:name="Light Grid Accent 6" w:semiHidden="0" w:uiPriority="62" w:unhideWhenUsed="0"/>
-    <w:lsdException w:name="Medium Shading 1 Accent 6" w:semiHidden="0" w:uiPriority="63" w:unhideWhenUsed="0"/>
-    <w:lsdException w:name="Medium Shading 2 Accent 6" w:semiHidden="0" w:uiPriority="64" w:unhideWhenUsed="0"/>
-    <w:lsdException w:name="Medium List 1 Accent 6" w:semiHidden="0" w:uiPriority="65" w:unhideWhenUsed="0"/>
-    <w:lsdException w:name="Medium List 2 Accent 6" w:semiHidden="0" w:uiPriority="66" w:unhideWhenUsed="0"/>
-    <w:lsdException w:name="Medium Grid 1 Accent 6" w:semiHidden="0" w:uiPriority="67" w:unhideWhenUsed="0"/>
-    <w:lsdException w:name="Medium Grid 2 Accent 6" w:semiHidden="0" w:uiPriority="68" w:unhideWhenUsed="0"/>
-    <w:lsdException w:name="Medium Grid 3 Accent 6" w:semiHidden="0" w:uiPriority="69" w:unhideWhenUsed="0"/>
-    <w:lsdException w:name="Dark List Accent 6" w:semiHidden="0" w:uiPriority="70" w:unhideWhenUsed="0"/>
-    <w:lsdException w:name="Colorful Shading Accent 6" w:semiHidden="0" w:uiPriority="71" w:unhideWhenUsed="0"/>
-    <w:lsdException w:name="Colorful List Accent 6" w:semiHidden="0" w:uiPriority="72" w:unhideWhenUsed="0"/>
-    <w:lsdException w:name="Colorful Grid Accent 6" w:semiHidden="0" w:uiPriority="73" w:unhideWhenUsed="0"/>
-    <w:lsdException w:name="Subtle Emphasis" w:semiHidden="0" w:uiPriority="19" w:unhideWhenUsed="0" w:qFormat="1"/>
-    <w:lsdException w:name="Intense Emphasis" w:semiHidden="0" w:uiPriority="21" w:unhideWhenUsed="0" w:qFormat="1"/>
-    <w:lsdException w:name="Subtle Reference" w:semiHidden="0" w:uiPriority="31" w:unhideWhenUsed="0" w:qFormat="1"/>
-    <w:lsdException w:name="Intense Reference" w:semiHidden="0" w:uiPriority="32" w:unhideWhenUsed="0" w:qFormat="1"/>
-    <w:lsdException w:name="Book Title" w:semiHidden="0" w:uiPriority="33" w:unhideWhenUsed="0" w:qFormat="1"/>
-    <w:lsdException w:name="Bibliography" w:uiPriority="37"/>
-    <w:lsdException w:name="TOC Heading" w:uiPriority="39" w:qFormat="1"/>
-  </w:latentStyles>
-  <w:style w:type="paragraph" w:default="1" w:styleId="a">
-    <w:name w:val="Normal"/>
-    <w:qFormat/>
     <w:pPr>
       <w:widowControl w:val="0"/>
     </w:pPr>
@@ -1987,7 +1972,7 @@
   <a:extraClrSchemeLst/>
   <a:extLst>
     <a:ext uri="{05A4C25C-085E-4340-85A3-A5531E510DB2}">
-      <thm15:themeFamily xmlns="" xmlns:thm15="http://schemas.microsoft.com/office/thememl/2012/main" name="Office Theme" id="{62F939B6-93AF-4DB8-9C6B-D6C7DFDC589F}" vid="{4A3C46E8-61CC-4603-A589-7422A47A8E4A}"/>
+      <thm15:themeFamily xmlns:thm15="http://schemas.microsoft.com/office/thememl/2012/main" name="Office Theme" id="{62F939B6-93AF-4DB8-9C6B-D6C7DFDC589F}" vid="{4A3C46E8-61CC-4603-A589-7422A47A8E4A}"/>
     </a:ext>
   </a:extLst>
 </a:theme>
